--- a/workfiles/工作单流水.docx
+++ b/workfiles/工作单流水.docx
@@ -32,21 +32,7 @@
         <w:rPr>
           <w:rFonts w:hint="eastAsia"/>
         </w:rPr>
-        <w:t>想把</w:t>
-      </w:r>
-      <w:proofErr w:type="gramStart"/>
-      <w:r>
-        <w:rPr>
-          <w:rFonts w:hint="eastAsia"/>
-        </w:rPr>
-        <w:t>安卓机</w:t>
-      </w:r>
-      <w:proofErr w:type="gramEnd"/>
-      <w:r>
-        <w:rPr>
-          <w:rFonts w:hint="eastAsia"/>
-        </w:rPr>
-        <w:t>的可视化距离</w:t>
+        <w:t>想把安卓机的可视化距离</w:t>
       </w:r>
       <w:proofErr w:type="spellStart"/>
       <w:r>
@@ -93,24 +79,13 @@
         <w:t>修改</w:t>
       </w:r>
       <w:r>
-        <w:t>BaseDeviceProfiles.ini</w:t>
-      </w:r>
-      <w:r>
-        <w:t xml:space="preserve"> </w:t>
-      </w:r>
-      <w:proofErr w:type="gramStart"/>
-      <w:r>
-        <w:rPr>
-          <w:rFonts w:hint="eastAsia"/>
-        </w:rPr>
-        <w:t>内安卓的</w:t>
-      </w:r>
-      <w:proofErr w:type="gramEnd"/>
-      <w:r>
-        <w:rPr>
-          <w:rFonts w:hint="eastAsia"/>
-        </w:rPr>
-        <w:t>grade01~03的</w:t>
+        <w:t xml:space="preserve">BaseDeviceProfiles.ini </w:t>
+      </w:r>
+      <w:r>
+        <w:rPr>
+          <w:rFonts w:hint="eastAsia"/>
+        </w:rPr>
+        <w:t>内安卓的grade01~03的</w:t>
       </w:r>
       <w:proofErr w:type="spellStart"/>
       <w:r>
@@ -197,19 +172,11 @@
         </w:numPr>
         <w:ind w:firstLineChars="0"/>
       </w:pPr>
-      <w:proofErr w:type="gramStart"/>
-      <w:r>
-        <w:rPr>
-          <w:rFonts w:hint="eastAsia"/>
-        </w:rPr>
-        <w:t>安卓低端</w:t>
-      </w:r>
-      <w:proofErr w:type="gramEnd"/>
-      <w:r>
-        <w:rPr>
-          <w:rFonts w:hint="eastAsia"/>
-        </w:rPr>
-        <w:t>机：</w:t>
+      <w:r>
+        <w:rPr>
+          <w:rFonts w:hint="eastAsia"/>
+        </w:rPr>
+        <w:t>安卓低端机：</w:t>
       </w:r>
       <w:r>
         <w:t>Android_Grade01-03</w:t>
@@ -239,11 +206,6 @@
       <w:proofErr w:type="spellEnd"/>
     </w:p>
     <w:p>
-      <w:pPr>
-        <w:rPr>
-          <w:rFonts w:hint="eastAsia"/>
-        </w:rPr>
-      </w:pPr>
       <w:r>
         <w:rPr>
           <w:rFonts w:hint="eastAsia"/>
@@ -260,9 +222,6 @@
     <w:p>
       <w:pPr>
         <w:ind w:firstLine="420"/>
-        <w:rPr>
-          <w:rFonts w:hint="eastAsia"/>
-        </w:rPr>
       </w:pPr>
       <w:hyperlink r:id="rId8" w:history="1">
         <w:r>
@@ -276,9 +235,6 @@
     <w:p>
       <w:pPr>
         <w:ind w:firstLine="420"/>
-        <w:rPr>
-          <w:rFonts w:hint="eastAsia"/>
-        </w:rPr>
         <w:sectPr>
           <w:pgSz w:w="11906" w:h="16838"/>
           <w:pgMar w:top="1440" w:right="1800" w:bottom="1440" w:left="1800" w:header="851" w:footer="992" w:gutter="0"/>
@@ -358,10 +314,15 @@
       </w:r>
       <w:r>
         <w:br/>
-        <w:t>static FUObjectAnnotationDense&lt;FArchetypeInfo, true&gt; ArchetypeAnnotation;</w:t>
-      </w:r>
-      <w:r>
-        <w:t xml:space="preserve"> </w:t>
+        <w:t>static FUObjectAnnotationDense&lt;FArchetypeInfo, true&gt; </w:t>
+      </w:r>
+      <w:proofErr w:type="spellStart"/>
+      <w:r>
+        <w:t>ArchetypeAnnotation</w:t>
+      </w:r>
+      <w:proofErr w:type="spellEnd"/>
+      <w:r>
+        <w:t xml:space="preserve">; </w:t>
       </w:r>
       <w:r>
         <w:br/>
@@ -472,11 +433,6 @@
       </w:hyperlink>
     </w:p>
     <w:p>
-      <w:pPr>
-        <w:rPr>
-          <w:rFonts w:hint="eastAsia"/>
-        </w:rPr>
-      </w:pPr>
       <w:r>
         <w:rPr>
           <w:rFonts w:hint="eastAsia"/>
@@ -1102,11 +1058,6 @@
             <w:hideMark/>
           </w:tcPr>
           <w:p>
-            <w:pPr>
-              <w:rPr>
-                <w:rFonts w:hint="eastAsia"/>
-              </w:rPr>
-            </w:pPr>
             <w:proofErr w:type="spellStart"/>
             <w:r>
               <w:rPr>
@@ -1309,7 +1260,103 @@
         <w:rPr>
           <w:rFonts w:hint="eastAsia"/>
         </w:rPr>
-        <w:t>查询：确认以上</w:t>
+        <w:t>查询：</w:t>
+      </w:r>
+      <w:r>
+        <w:rPr>
+          <w:rFonts w:hint="eastAsia"/>
+        </w:rPr>
+        <w:t>确认以上</w:t>
+      </w:r>
+    </w:p>
+    <w:p>
+      <w:pPr>
+        <w:pStyle w:val="a7"/>
+        <w:ind w:left="360" w:firstLineChars="0" w:firstLine="0"/>
+      </w:pPr>
+      <w:r>
+        <w:rPr>
+          <w:rFonts w:hint="eastAsia"/>
+        </w:rPr>
+        <w:t>确认结果：发现在，构造和调用时线程不一致</w:t>
+      </w:r>
+      <w:r>
+        <w:rPr>
+          <w:rFonts w:hint="eastAsia"/>
+        </w:rPr>
+        <w:t>，但是构造和调用发生在系统函数里面，改不了</w:t>
+      </w:r>
+    </w:p>
+    <w:p>
+      <w:pPr>
+        <w:pStyle w:val="ab"/>
+      </w:pPr>
+      <w:r>
+        <w:lastRenderedPageBreak/>
+        <w:drawing>
+          <wp:inline distT="0" distB="0" distL="0" distR="0" wp14:anchorId="0299FBCE" wp14:editId="445BD9E4">
+            <wp:extent cx="3605523" cy="3193576"/>
+            <wp:effectExtent l="0" t="0" r="0" b="6985"/>
+            <wp:docPr id="5" name="图片 5"/>
+            <wp:cNvGraphicFramePr>
+              <a:graphicFrameLocks xmlns:a="http://schemas.openxmlformats.org/drawingml/2006/main" noChangeAspect="1"/>
+            </wp:cNvGraphicFramePr>
+            <a:graphic xmlns:a="http://schemas.openxmlformats.org/drawingml/2006/main">
+              <a:graphicData uri="http://schemas.openxmlformats.org/drawingml/2006/picture">
+                <pic:pic xmlns:pic="http://schemas.openxmlformats.org/drawingml/2006/picture">
+                  <pic:nvPicPr>
+                    <pic:cNvPr id="1" name=""/>
+                    <pic:cNvPicPr/>
+                  </pic:nvPicPr>
+                  <pic:blipFill>
+                    <a:blip r:embed="rId14"/>
+                    <a:stretch>
+                      <a:fillRect/>
+                    </a:stretch>
+                  </pic:blipFill>
+                  <pic:spPr>
+                    <a:xfrm>
+                      <a:off x="0" y="0"/>
+                      <a:ext cx="3656012" cy="3238296"/>
+                    </a:xfrm>
+                    <a:prstGeom prst="rect">
+                      <a:avLst/>
+                    </a:prstGeom>
+                  </pic:spPr>
+                </pic:pic>
+              </a:graphicData>
+            </a:graphic>
+          </wp:inline>
+        </w:drawing>
+      </w:r>
+    </w:p>
+    <w:p>
+      <w:pPr>
+        <w:ind w:left="420"/>
+        <w:rPr>
+          <w:rFonts w:hint="eastAsia"/>
+        </w:rPr>
+      </w:pPr>
+      <w:r>
+        <w:rPr>
+          <w:rFonts w:hint="eastAsia"/>
+        </w:rPr>
+        <w:t>修改：</w:t>
+      </w:r>
+      <w:r>
+        <w:rPr>
+          <w:rFonts w:hint="eastAsia"/>
+        </w:rPr>
+        <w:t>在read时加锁，并在open</w:t>
+      </w:r>
+      <w:r>
+        <w:t xml:space="preserve"> </w:t>
+      </w:r>
+      <w:r>
+        <w:rPr>
+          <w:rFonts w:hint="eastAsia"/>
+        </w:rPr>
+        <w:t>的时候将线程保存到一个全局变量，然后在check的时候根据当前线程是否在音频线程确定是否check</w:t>
       </w:r>
     </w:p>
     <w:p>
@@ -1358,7 +1405,7 @@
         <w:pStyle w:val="a7"/>
         <w:ind w:left="360" w:firstLineChars="0" w:firstLine="0"/>
       </w:pPr>
-      <w:hyperlink r:id="rId14" w:history="1">
+      <w:hyperlink r:id="rId15" w:anchor="1020378222009323755" w:history="1">
         <w:r>
           <w:rPr>
             <w:rStyle w:val="a9"/>
@@ -1391,16 +1438,10 @@
       <w:pPr>
         <w:pStyle w:val="a7"/>
         <w:ind w:left="360" w:firstLineChars="0" w:firstLine="0"/>
-        <w:rPr>
-          <w:rFonts w:hint="eastAsia"/>
-        </w:rPr>
-      </w:pPr>
-    </w:p>
-    <w:p>
-      <w:pPr>
-        <w:rPr>
-          <w:rFonts w:hint="eastAsia"/>
-        </w:rPr>
+      </w:pPr>
+    </w:p>
+    <w:p>
+      <w:pPr>
         <w:sectPr>
           <w:pgSz w:w="11906" w:h="16838"/>
           <w:pgMar w:top="1440" w:right="1800" w:bottom="1440" w:left="1800" w:header="851" w:footer="992" w:gutter="0"/>
@@ -1534,11 +1575,6 @@
             </w:r>
           </w:p>
           <w:p>
-            <w:pPr>
-              <w:rPr>
-                <w:rFonts w:hint="eastAsia"/>
-              </w:rPr>
-            </w:pPr>
             <w:r>
               <w:rPr>
                 <w:noProof/>
@@ -1559,7 +1595,7 @@
                           <pic:cNvPicPr/>
                         </pic:nvPicPr>
                         <pic:blipFill>
-                          <a:blip r:embed="rId15"/>
+                          <a:blip r:embed="rId16"/>
                           <a:stretch>
                             <a:fillRect/>
                           </a:stretch>
@@ -1646,18 +1682,317 @@
       <w:pPr>
         <w:pStyle w:val="a7"/>
         <w:ind w:left="360" w:firstLineChars="0" w:firstLine="0"/>
+        <w:rPr>
+          <w:rFonts w:hint="eastAsia"/>
+        </w:rPr>
       </w:pPr>
       <w:r>
         <w:rPr>
           <w:rFonts w:hint="eastAsia"/>
         </w:rPr>
         <w:t>修改：让切换场景的时候，把Map给清理掉</w:t>
+      </w:r>
+      <w:r>
+        <w:rPr>
+          <w:rFonts w:hint="eastAsia"/>
+        </w:rPr>
+        <w:t>，考虑在</w:t>
+      </w:r>
+      <w:proofErr w:type="spellStart"/>
+      <w:r>
+        <w:t>MapTransferMgr:ClearPreviousMap</w:t>
+      </w:r>
+      <w:proofErr w:type="spellEnd"/>
+      <w:r>
+        <w:t>里面</w:t>
+      </w:r>
+      <w:r>
+        <w:rPr>
+          <w:rFonts w:hint="eastAsia"/>
+        </w:rPr>
+        <w:t>调用一个CPP的方法，CPP方法写在</w:t>
+      </w:r>
+      <w:proofErr w:type="spellStart"/>
+      <w:r>
+        <w:t>UImageDownloader</w:t>
+      </w:r>
+      <w:proofErr w:type="spellEnd"/>
+      <w:r>
+        <w:t>里面</w:t>
+      </w:r>
+    </w:p>
+    <w:p>
+      <w:pPr>
+        <w:pStyle w:val="a7"/>
+        <w:numPr>
+          <w:ilvl w:val="0"/>
+          <w:numId w:val="12"/>
+        </w:numPr>
+        <w:ind w:firstLineChars="0"/>
+      </w:pPr>
+      <w:r>
+        <w:rPr>
+          <w:rFonts w:hint="eastAsia"/>
+        </w:rPr>
+        <w:t>修改：在</w:t>
+      </w:r>
+      <w:proofErr w:type="spellStart"/>
+      <w:r>
+        <w:rPr>
+          <w:rFonts w:hint="eastAsia"/>
+        </w:rPr>
+        <w:t>UImageDownLoader</w:t>
+      </w:r>
+      <w:proofErr w:type="spellEnd"/>
+      <w:r>
+        <w:rPr>
+          <w:rFonts w:hint="eastAsia"/>
+        </w:rPr>
+        <w:t>里写了一个成员函数</w:t>
+      </w:r>
+      <w:proofErr w:type="spellStart"/>
+      <w:r>
+        <w:rPr>
+          <w:rFonts w:hint="eastAsia"/>
+        </w:rPr>
+        <w:t>ClearHashPathMap</w:t>
+      </w:r>
+      <w:proofErr w:type="spellEnd"/>
+      <w:r>
+        <w:rPr>
+          <w:rFonts w:hint="eastAsia"/>
+        </w:rPr>
+        <w:t>来清理</w:t>
       </w:r>
     </w:p>
     <w:p>
       <w:pPr>
         <w:pStyle w:val="a7"/>
         <w:ind w:left="360" w:firstLineChars="0" w:firstLine="0"/>
+      </w:pPr>
+      <w:proofErr w:type="spellStart"/>
+      <w:r>
+        <w:rPr>
+          <w:rFonts w:hint="eastAsia"/>
+        </w:rPr>
+        <w:t>HashPathMap</w:t>
+      </w:r>
+      <w:proofErr w:type="spellEnd"/>
+      <w:r>
+        <w:rPr>
+          <w:rFonts w:hint="eastAsia"/>
+        </w:rPr>
+        <w:t>，在</w:t>
+      </w:r>
+      <w:proofErr w:type="spellStart"/>
+      <w:r>
+        <w:t>MapTransferMgr:ClearPreviousMap</w:t>
+      </w:r>
+      <w:proofErr w:type="spellEnd"/>
+      <w:r>
+        <w:rPr>
+          <w:rFonts w:hint="eastAsia"/>
+        </w:rPr>
+        <w:t>来调用这个函数</w:t>
+      </w:r>
+    </w:p>
+    <w:p>
+      <w:pPr>
+        <w:pStyle w:val="a7"/>
+        <w:ind w:left="360" w:firstLineChars="0" w:firstLine="0"/>
+        <w:rPr>
+          <w:rFonts w:hint="eastAsia"/>
+        </w:rPr>
+      </w:pPr>
+      <w:r>
+        <w:rPr>
+          <w:rFonts w:hint="eastAsia"/>
+        </w:rPr>
+        <w:t>验证：上述修改的确会消掉那个Log</w:t>
+      </w:r>
+      <w:r>
+        <w:t xml:space="preserve"> </w:t>
+      </w:r>
+      <w:r>
+        <w:rPr>
+          <w:rFonts w:hint="eastAsia"/>
+        </w:rPr>
+        <w:t>error</w:t>
+      </w:r>
+      <w:r>
+        <w:t xml:space="preserve"> </w:t>
+      </w:r>
+    </w:p>
+    <w:p>
+      <w:r>
+        <w:rPr>
+          <w:rFonts w:hint="eastAsia"/>
+        </w:rPr>
+        <w:t>小结：</w:t>
+      </w:r>
+    </w:p>
+    <w:p>
+      <w:pPr>
+        <w:pStyle w:val="a7"/>
+        <w:numPr>
+          <w:ilvl w:val="0"/>
+          <w:numId w:val="17"/>
+        </w:numPr>
+        <w:ind w:firstLineChars="0"/>
+      </w:pPr>
+      <w:r>
+        <w:rPr>
+          <w:rFonts w:hint="eastAsia"/>
+        </w:rPr>
+        <w:t>如何在</w:t>
+      </w:r>
+      <w:proofErr w:type="spellStart"/>
+      <w:r>
+        <w:rPr>
+          <w:rFonts w:hint="eastAsia"/>
+        </w:rPr>
+        <w:t>lua</w:t>
+      </w:r>
+      <w:proofErr w:type="spellEnd"/>
+      <w:r>
+        <w:rPr>
+          <w:rFonts w:hint="eastAsia"/>
+        </w:rPr>
+        <w:t>里面调用</w:t>
+      </w:r>
+      <w:proofErr w:type="spellStart"/>
+      <w:r>
+        <w:rPr>
+          <w:rFonts w:hint="eastAsia"/>
+        </w:rPr>
+        <w:t>cpp</w:t>
+      </w:r>
+      <w:proofErr w:type="spellEnd"/>
+      <w:r>
+        <w:rPr>
+          <w:rFonts w:hint="eastAsia"/>
+        </w:rPr>
+        <w:t>函数：</w:t>
+      </w:r>
+    </w:p>
+    <w:p>
+      <w:pPr>
+        <w:pStyle w:val="a7"/>
+        <w:ind w:left="360" w:firstLineChars="0" w:firstLine="0"/>
+      </w:pPr>
+      <w:r>
+        <w:rPr>
+          <w:rFonts w:hint="eastAsia"/>
+        </w:rPr>
+        <w:t>在</w:t>
+      </w:r>
+      <w:r>
+        <w:t xml:space="preserve">.h </w:t>
+      </w:r>
+      <w:r>
+        <w:rPr>
+          <w:rFonts w:hint="eastAsia"/>
+        </w:rPr>
+        <w:t>文件里面声明函数为static，并在结尾</w:t>
+      </w:r>
+      <w:r>
+        <w:t>ADD_STATIC_FUNCTION(</w:t>
+      </w:r>
+      <w:r>
+        <w:t xml:space="preserve"> </w:t>
+      </w:r>
+      <w:r>
+        <w:rPr>
+          <w:rFonts w:hint="eastAsia"/>
+        </w:rPr>
+        <w:t>XXX</w:t>
+      </w:r>
+      <w:r>
+        <w:t xml:space="preserve"> </w:t>
+      </w:r>
+      <w:r>
+        <w:t>)</w:t>
+      </w:r>
+      <w:r>
+        <w:rPr>
+          <w:rFonts w:hint="eastAsia"/>
+        </w:rPr>
+        <w:t>；</w:t>
+      </w:r>
+    </w:p>
+    <w:p>
+      <w:pPr>
+        <w:pStyle w:val="a7"/>
+        <w:ind w:left="360" w:firstLineChars="0" w:firstLine="0"/>
+      </w:pPr>
+      <w:r>
+        <w:rPr>
+          <w:rFonts w:hint="eastAsia"/>
+        </w:rPr>
+        <w:t>在.</w:t>
+      </w:r>
+      <w:proofErr w:type="spellStart"/>
+      <w:r>
+        <w:t>cpp</w:t>
+      </w:r>
+      <w:proofErr w:type="spellEnd"/>
+      <w:r>
+        <w:rPr>
+          <w:rFonts w:hint="eastAsia"/>
+        </w:rPr>
+        <w:t>文件里面</w:t>
+      </w:r>
+      <w:proofErr w:type="gramStart"/>
+      <w:r>
+        <w:rPr>
+          <w:rFonts w:hint="eastAsia"/>
+        </w:rPr>
+        <w:t>定义此</w:t>
+      </w:r>
+      <w:proofErr w:type="gramEnd"/>
+      <w:r>
+        <w:rPr>
+          <w:rFonts w:hint="eastAsia"/>
+        </w:rPr>
+        <w:t>函数</w:t>
+      </w:r>
+    </w:p>
+    <w:p>
+      <w:pPr>
+        <w:pStyle w:val="a7"/>
+        <w:ind w:left="360" w:firstLineChars="0" w:firstLine="0"/>
+        <w:rPr>
+          <w:rFonts w:hint="eastAsia"/>
+        </w:rPr>
+      </w:pPr>
+      <w:r>
+        <w:rPr>
+          <w:rFonts w:hint="eastAsia"/>
+        </w:rPr>
+        <w:t>在</w:t>
+      </w:r>
+      <w:proofErr w:type="spellStart"/>
+      <w:r>
+        <w:rPr>
+          <w:rFonts w:hint="eastAsia"/>
+        </w:rPr>
+        <w:t>lua</w:t>
+      </w:r>
+      <w:proofErr w:type="spellEnd"/>
+      <w:r>
+        <w:rPr>
+          <w:rFonts w:hint="eastAsia"/>
+        </w:rPr>
+        <w:t>里面用 类名.函数名 的形式调用</w:t>
+      </w:r>
+    </w:p>
+    <w:p>
+      <w:pPr>
+        <w:pStyle w:val="a7"/>
+        <w:ind w:left="360" w:firstLineChars="0" w:firstLine="0"/>
+        <w:rPr>
+          <w:rFonts w:hint="eastAsia"/>
+        </w:rPr>
         <w:sectPr>
           <w:pgSz w:w="11906" w:h="16838"/>
           <w:pgMar w:top="1440" w:right="1800" w:bottom="1440" w:left="1800" w:header="851" w:footer="992" w:gutter="0"/>
@@ -1771,15 +2106,7 @@
           <w:rFonts w:hint="eastAsia"/>
         </w:rPr>
         <w:lastRenderedPageBreak/>
-        <w:t>BUG单 设置阴影</w:t>
-      </w:r>
-      <w:bookmarkStart w:id="0" w:name="_GoBack"/>
-      <w:bookmarkEnd w:id="0"/>
-      <w:r>
-        <w:rPr>
-          <w:rFonts w:hint="eastAsia"/>
-        </w:rPr>
-        <w:t>不生效的问题</w:t>
+        <w:t>BUG单 设置阴影不生效的问题</w:t>
       </w:r>
     </w:p>
     <w:p>
@@ -1858,9 +2185,12 @@
           <w:numId w:val="16"/>
         </w:numPr>
         <w:ind w:firstLineChars="0"/>
-        <w:rPr>
-          <w:rFonts w:hint="eastAsia"/>
-        </w:rPr>
+        <w:sectPr>
+          <w:pgSz w:w="11906" w:h="16838"/>
+          <w:pgMar w:top="1440" w:right="1800" w:bottom="1440" w:left="1800" w:header="851" w:footer="992" w:gutter="0"/>
+          <w:cols w:space="425"/>
+          <w:docGrid w:type="lines" w:linePitch="312"/>
+        </w:sectPr>
       </w:pPr>
       <w:r>
         <w:rPr>
@@ -1868,6 +2198,81 @@
         </w:rPr>
         <w:t>初步假设：没有存储阴影参数，或者切换场景时冲掉了这个参数</w:t>
       </w:r>
+    </w:p>
+    <w:p>
+      <w:pPr>
+        <w:pStyle w:val="1"/>
+      </w:pPr>
+      <w:r>
+        <w:lastRenderedPageBreak/>
+        <w:t>HUAWEI P20 pro</w:t>
+      </w:r>
+      <w:r>
+        <w:rPr>
+          <w:rFonts w:hint="eastAsia"/>
+        </w:rPr>
+        <w:t>默认配置查询</w:t>
+      </w:r>
+    </w:p>
+    <w:p>
+      <w:pPr>
+        <w:pStyle w:val="2"/>
+      </w:pPr>
+      <w:r>
+        <w:rPr>
+          <w:rFonts w:hint="eastAsia"/>
+        </w:rPr>
+        <w:t>需求：</w:t>
+      </w:r>
+    </w:p>
+    <w:p>
+      <w:pPr>
+        <w:pStyle w:val="a7"/>
+        <w:numPr>
+          <w:ilvl w:val="0"/>
+          <w:numId w:val="18"/>
+        </w:numPr>
+        <w:ind w:firstLineChars="0"/>
+      </w:pPr>
+      <w:r>
+        <w:t>测试那边报了一个问题：HUAWEI P20 pro 默认应该是 High，但实际上是 </w:t>
+      </w:r>
+      <w:proofErr w:type="spellStart"/>
+      <w:r>
+        <w:t>HighHDR</w:t>
+      </w:r>
+      <w:proofErr w:type="spellEnd"/>
+      <w:r>
+        <w:t>。</w:t>
+      </w:r>
+      <w:r>
+        <w:br/>
+        <w:t>需要你这边帮忙查一下</w:t>
+      </w:r>
+      <w:r>
+        <w:br/>
+        <w:t>https://docs.qq.com/sheet/DWlJJckZVcWlISVNS?tab=BB08J2</w:t>
+      </w:r>
+      <w:r>
+        <w:br/>
+        <w:t>这个是我们根据公司的 TDR v.21 标准，整理出来的 GPU 对应档次文档</w:t>
+      </w:r>
+    </w:p>
+    <w:p>
+      <w:pPr>
+        <w:pStyle w:val="2"/>
+        <w:rPr>
+          <w:rFonts w:hint="eastAsia"/>
+        </w:rPr>
+      </w:pPr>
+      <w:bookmarkStart w:id="0" w:name="_GoBack"/>
+      <w:r>
+        <w:rPr>
+          <w:rFonts w:hint="eastAsia"/>
+        </w:rPr>
+        <w:t>执行：</w:t>
+      </w:r>
+      <w:bookmarkEnd w:id="0"/>
     </w:p>
     <w:sectPr>
       <w:pgSz w:w="11906" w:h="16838"/>
@@ -2365,6 +2770,184 @@
     </w:lvl>
   </w:abstractNum>
   <w:abstractNum w:abstractNumId="5" w15:restartNumberingAfterBreak="0">
+    <w:nsid w:val="247A2035"/>
+    <w:multiLevelType w:val="hybridMultilevel"/>
+    <w:tmpl w:val="85DA97EC"/>
+    <w:lvl w:ilvl="0" w:tplc="7E4C9E26">
+      <w:start w:val="1"/>
+      <w:numFmt w:val="decimal"/>
+      <w:lvlText w:val="%1、"/>
+      <w:lvlJc w:val="left"/>
+      <w:pPr>
+        <w:ind w:left="360" w:hanging="360"/>
+      </w:pPr>
+      <w:rPr>
+        <w:rFonts w:hint="default"/>
+      </w:rPr>
+    </w:lvl>
+    <w:lvl w:ilvl="1" w:tplc="04090019" w:tentative="1">
+      <w:start w:val="1"/>
+      <w:numFmt w:val="lowerLetter"/>
+      <w:lvlText w:val="%2)"/>
+      <w:lvlJc w:val="left"/>
+      <w:pPr>
+        <w:ind w:left="840" w:hanging="420"/>
+      </w:pPr>
+    </w:lvl>
+    <w:lvl w:ilvl="2" w:tplc="0409001B" w:tentative="1">
+      <w:start w:val="1"/>
+      <w:numFmt w:val="lowerRoman"/>
+      <w:lvlText w:val="%3."/>
+      <w:lvlJc w:val="right"/>
+      <w:pPr>
+        <w:ind w:left="1260" w:hanging="420"/>
+      </w:pPr>
+    </w:lvl>
+    <w:lvl w:ilvl="3" w:tplc="0409000F" w:tentative="1">
+      <w:start w:val="1"/>
+      <w:numFmt w:val="decimal"/>
+      <w:lvlText w:val="%4."/>
+      <w:lvlJc w:val="left"/>
+      <w:pPr>
+        <w:ind w:left="1680" w:hanging="420"/>
+      </w:pPr>
+    </w:lvl>
+    <w:lvl w:ilvl="4" w:tplc="04090019" w:tentative="1">
+      <w:start w:val="1"/>
+      <w:numFmt w:val="lowerLetter"/>
+      <w:lvlText w:val="%5)"/>
+      <w:lvlJc w:val="left"/>
+      <w:pPr>
+        <w:ind w:left="2100" w:hanging="420"/>
+      </w:pPr>
+    </w:lvl>
+    <w:lvl w:ilvl="5" w:tplc="0409001B" w:tentative="1">
+      <w:start w:val="1"/>
+      <w:numFmt w:val="lowerRoman"/>
+      <w:lvlText w:val="%6."/>
+      <w:lvlJc w:val="right"/>
+      <w:pPr>
+        <w:ind w:left="2520" w:hanging="420"/>
+      </w:pPr>
+    </w:lvl>
+    <w:lvl w:ilvl="6" w:tplc="0409000F" w:tentative="1">
+      <w:start w:val="1"/>
+      <w:numFmt w:val="decimal"/>
+      <w:lvlText w:val="%7."/>
+      <w:lvlJc w:val="left"/>
+      <w:pPr>
+        <w:ind w:left="2940" w:hanging="420"/>
+      </w:pPr>
+    </w:lvl>
+    <w:lvl w:ilvl="7" w:tplc="04090019" w:tentative="1">
+      <w:start w:val="1"/>
+      <w:numFmt w:val="lowerLetter"/>
+      <w:lvlText w:val="%8)"/>
+      <w:lvlJc w:val="left"/>
+      <w:pPr>
+        <w:ind w:left="3360" w:hanging="420"/>
+      </w:pPr>
+    </w:lvl>
+    <w:lvl w:ilvl="8" w:tplc="0409001B" w:tentative="1">
+      <w:start w:val="1"/>
+      <w:numFmt w:val="lowerRoman"/>
+      <w:lvlText w:val="%9."/>
+      <w:lvlJc w:val="right"/>
+      <w:pPr>
+        <w:ind w:left="3780" w:hanging="420"/>
+      </w:pPr>
+    </w:lvl>
+  </w:abstractNum>
+  <w:abstractNum w:abstractNumId="6" w15:restartNumberingAfterBreak="0">
+    <w:nsid w:val="291307B8"/>
+    <w:multiLevelType w:val="hybridMultilevel"/>
+    <w:tmpl w:val="69741BBA"/>
+    <w:lvl w:ilvl="0" w:tplc="88386DEC">
+      <w:start w:val="1"/>
+      <w:numFmt w:val="decimal"/>
+      <w:lvlText w:val="%1、"/>
+      <w:lvlJc w:val="left"/>
+      <w:pPr>
+        <w:ind w:left="360" w:hanging="360"/>
+      </w:pPr>
+      <w:rPr>
+        <w:rFonts w:hint="default"/>
+      </w:rPr>
+    </w:lvl>
+    <w:lvl w:ilvl="1" w:tplc="04090019" w:tentative="1">
+      <w:start w:val="1"/>
+      <w:numFmt w:val="lowerLetter"/>
+      <w:lvlText w:val="%2)"/>
+      <w:lvlJc w:val="left"/>
+      <w:pPr>
+        <w:ind w:left="840" w:hanging="420"/>
+      </w:pPr>
+    </w:lvl>
+    <w:lvl w:ilvl="2" w:tplc="0409001B" w:tentative="1">
+      <w:start w:val="1"/>
+      <w:numFmt w:val="lowerRoman"/>
+      <w:lvlText w:val="%3."/>
+      <w:lvlJc w:val="right"/>
+      <w:pPr>
+        <w:ind w:left="1260" w:hanging="420"/>
+      </w:pPr>
+    </w:lvl>
+    <w:lvl w:ilvl="3" w:tplc="0409000F" w:tentative="1">
+      <w:start w:val="1"/>
+      <w:numFmt w:val="decimal"/>
+      <w:lvlText w:val="%4."/>
+      <w:lvlJc w:val="left"/>
+      <w:pPr>
+        <w:ind w:left="1680" w:hanging="420"/>
+      </w:pPr>
+    </w:lvl>
+    <w:lvl w:ilvl="4" w:tplc="04090019" w:tentative="1">
+      <w:start w:val="1"/>
+      <w:numFmt w:val="lowerLetter"/>
+      <w:lvlText w:val="%5)"/>
+      <w:lvlJc w:val="left"/>
+      <w:pPr>
+        <w:ind w:left="2100" w:hanging="420"/>
+      </w:pPr>
+    </w:lvl>
+    <w:lvl w:ilvl="5" w:tplc="0409001B" w:tentative="1">
+      <w:start w:val="1"/>
+      <w:numFmt w:val="lowerRoman"/>
+      <w:lvlText w:val="%6."/>
+      <w:lvlJc w:val="right"/>
+      <w:pPr>
+        <w:ind w:left="2520" w:hanging="420"/>
+      </w:pPr>
+    </w:lvl>
+    <w:lvl w:ilvl="6" w:tplc="0409000F" w:tentative="1">
+      <w:start w:val="1"/>
+      <w:numFmt w:val="decimal"/>
+      <w:lvlText w:val="%7."/>
+      <w:lvlJc w:val="left"/>
+      <w:pPr>
+        <w:ind w:left="2940" w:hanging="420"/>
+      </w:pPr>
+    </w:lvl>
+    <w:lvl w:ilvl="7" w:tplc="04090019" w:tentative="1">
+      <w:start w:val="1"/>
+      <w:numFmt w:val="lowerLetter"/>
+      <w:lvlText w:val="%8)"/>
+      <w:lvlJc w:val="left"/>
+      <w:pPr>
+        <w:ind w:left="3360" w:hanging="420"/>
+      </w:pPr>
+    </w:lvl>
+    <w:lvl w:ilvl="8" w:tplc="0409001B" w:tentative="1">
+      <w:start w:val="1"/>
+      <w:numFmt w:val="lowerRoman"/>
+      <w:lvlText w:val="%9."/>
+      <w:lvlJc w:val="right"/>
+      <w:pPr>
+        <w:ind w:left="3780" w:hanging="420"/>
+      </w:pPr>
+    </w:lvl>
+  </w:abstractNum>
+  <w:abstractNum w:abstractNumId="7" w15:restartNumberingAfterBreak="0">
     <w:nsid w:val="297644AF"/>
     <w:multiLevelType w:val="hybridMultilevel"/>
     <w:tmpl w:val="32A65E7A"/>
@@ -2453,7 +3036,7 @@
       </w:pPr>
     </w:lvl>
   </w:abstractNum>
-  <w:abstractNum w:abstractNumId="6" w15:restartNumberingAfterBreak="0">
+  <w:abstractNum w:abstractNumId="8" w15:restartNumberingAfterBreak="0">
     <w:nsid w:val="38F13981"/>
     <w:multiLevelType w:val="hybridMultilevel"/>
     <w:tmpl w:val="D63431CA"/>
@@ -2542,7 +3125,7 @@
       </w:pPr>
     </w:lvl>
   </w:abstractNum>
-  <w:abstractNum w:abstractNumId="7" w15:restartNumberingAfterBreak="0">
+  <w:abstractNum w:abstractNumId="9" w15:restartNumberingAfterBreak="0">
     <w:nsid w:val="390945E2"/>
     <w:multiLevelType w:val="hybridMultilevel"/>
     <w:tmpl w:val="8E18D488"/>
@@ -2631,7 +3214,7 @@
       </w:pPr>
     </w:lvl>
   </w:abstractNum>
-  <w:abstractNum w:abstractNumId="8" w15:restartNumberingAfterBreak="0">
+  <w:abstractNum w:abstractNumId="10" w15:restartNumberingAfterBreak="0">
     <w:nsid w:val="3A8C5AD8"/>
     <w:multiLevelType w:val="hybridMultilevel"/>
     <w:tmpl w:val="098806E2"/>
@@ -2720,7 +3303,7 @@
       </w:pPr>
     </w:lvl>
   </w:abstractNum>
-  <w:abstractNum w:abstractNumId="9" w15:restartNumberingAfterBreak="0">
+  <w:abstractNum w:abstractNumId="11" w15:restartNumberingAfterBreak="0">
     <w:nsid w:val="3BE041BD"/>
     <w:multiLevelType w:val="hybridMultilevel"/>
     <w:tmpl w:val="61345D2E"/>
@@ -2809,7 +3392,7 @@
       </w:pPr>
     </w:lvl>
   </w:abstractNum>
-  <w:abstractNum w:abstractNumId="10" w15:restartNumberingAfterBreak="0">
+  <w:abstractNum w:abstractNumId="12" w15:restartNumberingAfterBreak="0">
     <w:nsid w:val="3D2F6CB0"/>
     <w:multiLevelType w:val="hybridMultilevel"/>
     <w:tmpl w:val="7DF0BC34"/>
@@ -2898,7 +3481,7 @@
       </w:pPr>
     </w:lvl>
   </w:abstractNum>
-  <w:abstractNum w:abstractNumId="11" w15:restartNumberingAfterBreak="0">
+  <w:abstractNum w:abstractNumId="13" w15:restartNumberingAfterBreak="0">
     <w:nsid w:val="53A41477"/>
     <w:multiLevelType w:val="hybridMultilevel"/>
     <w:tmpl w:val="9976CC90"/>
@@ -2987,7 +3570,7 @@
       </w:pPr>
     </w:lvl>
   </w:abstractNum>
-  <w:abstractNum w:abstractNumId="12" w15:restartNumberingAfterBreak="0">
+  <w:abstractNum w:abstractNumId="14" w15:restartNumberingAfterBreak="0">
     <w:nsid w:val="639751E9"/>
     <w:multiLevelType w:val="hybridMultilevel"/>
     <w:tmpl w:val="09CE624C"/>
@@ -3076,7 +3659,7 @@
       </w:pPr>
     </w:lvl>
   </w:abstractNum>
-  <w:abstractNum w:abstractNumId="13" w15:restartNumberingAfterBreak="0">
+  <w:abstractNum w:abstractNumId="15" w15:restartNumberingAfterBreak="0">
     <w:nsid w:val="680E3D14"/>
     <w:multiLevelType w:val="hybridMultilevel"/>
     <w:tmpl w:val="398E607A"/>
@@ -3165,7 +3748,7 @@
       </w:pPr>
     </w:lvl>
   </w:abstractNum>
-  <w:abstractNum w:abstractNumId="14" w15:restartNumberingAfterBreak="0">
+  <w:abstractNum w:abstractNumId="16" w15:restartNumberingAfterBreak="0">
     <w:nsid w:val="7B716225"/>
     <w:multiLevelType w:val="hybridMultilevel"/>
     <w:tmpl w:val="E6CE2F38"/>
@@ -3254,7 +3837,7 @@
       </w:pPr>
     </w:lvl>
   </w:abstractNum>
-  <w:abstractNum w:abstractNumId="15" w15:restartNumberingAfterBreak="0">
+  <w:abstractNum w:abstractNumId="17" w15:restartNumberingAfterBreak="0">
     <w:nsid w:val="7CBF7E13"/>
     <w:multiLevelType w:val="hybridMultilevel"/>
     <w:tmpl w:val="D370EA42"/>
@@ -3344,52 +3927,58 @@
     </w:lvl>
   </w:abstractNum>
   <w:num w:numId="1">
-    <w:abstractNumId w:val="8"/>
+    <w:abstractNumId w:val="10"/>
   </w:num>
   <w:num w:numId="2">
     <w:abstractNumId w:val="4"/>
   </w:num>
   <w:num w:numId="3">
-    <w:abstractNumId w:val="9"/>
+    <w:abstractNumId w:val="11"/>
   </w:num>
   <w:num w:numId="4">
-    <w:abstractNumId w:val="11"/>
+    <w:abstractNumId w:val="13"/>
   </w:num>
   <w:num w:numId="5">
     <w:abstractNumId w:val="3"/>
   </w:num>
   <w:num w:numId="6">
-    <w:abstractNumId w:val="10"/>
+    <w:abstractNumId w:val="12"/>
   </w:num>
   <w:num w:numId="7">
     <w:abstractNumId w:val="0"/>
   </w:num>
   <w:num w:numId="8">
-    <w:abstractNumId w:val="5"/>
+    <w:abstractNumId w:val="7"/>
   </w:num>
   <w:num w:numId="9">
-    <w:abstractNumId w:val="15"/>
+    <w:abstractNumId w:val="17"/>
   </w:num>
   <w:num w:numId="10">
-    <w:abstractNumId w:val="7"/>
+    <w:abstractNumId w:val="9"/>
   </w:num>
   <w:num w:numId="11">
     <w:abstractNumId w:val="2"/>
   </w:num>
   <w:num w:numId="12">
-    <w:abstractNumId w:val="13"/>
+    <w:abstractNumId w:val="15"/>
   </w:num>
   <w:num w:numId="13">
-    <w:abstractNumId w:val="12"/>
+    <w:abstractNumId w:val="14"/>
   </w:num>
   <w:num w:numId="14">
-    <w:abstractNumId w:val="14"/>
+    <w:abstractNumId w:val="16"/>
   </w:num>
   <w:num w:numId="15">
-    <w:abstractNumId w:val="6"/>
+    <w:abstractNumId w:val="8"/>
   </w:num>
   <w:num w:numId="16">
     <w:abstractNumId w:val="1"/>
+  </w:num>
+  <w:num w:numId="17">
+    <w:abstractNumId w:val="5"/>
+  </w:num>
+  <w:num w:numId="18">
+    <w:abstractNumId w:val="6"/>
   </w:num>
 </w:numbering>
 </file>
@@ -3845,7 +4434,6 @@
   <w:style w:type="character" w:default="1" w:styleId="a0">
     <w:name w:val="Default Paragraph Font"/>
     <w:uiPriority w:val="1"/>
-    <w:semiHidden/>
     <w:unhideWhenUsed/>
   </w:style>
   <w:style w:type="table" w:default="1" w:styleId="a1">
@@ -4330,7 +4918,7 @@
 </file>
 
 <file path=customXml/itemProps1.xml><?xml version="1.0" encoding="utf-8"?>
-<ds:datastoreItem xmlns:ds="http://schemas.openxmlformats.org/officeDocument/2006/customXml" ds:itemID="{75618172-14FB-4A0A-9772-38834C59DEFE}">
+<ds:datastoreItem xmlns:ds="http://schemas.openxmlformats.org/officeDocument/2006/customXml" ds:itemID="{64ABF6F3-C3FA-4323-80C2-5F73EE11DF15}">
   <ds:schemaRefs>
     <ds:schemaRef ds:uri="http://schemas.openxmlformats.org/officeDocument/2006/bibliography"/>
   </ds:schemaRefs>

--- a/workfiles/工作单流水.docx
+++ b/workfiles/工作单流水.docx
@@ -32,19 +32,11 @@
         <w:rPr>
           <w:rFonts w:hint="eastAsia"/>
         </w:rPr>
-        <w:t>想把安卓机的可视化距离</w:t>
-      </w:r>
-      <w:proofErr w:type="spellStart"/>
-      <w:r>
-        <w:rPr>
-          <w:rFonts w:hint="eastAsia"/>
-        </w:rPr>
-        <w:t>r</w:t>
+        <w:t>想把安卓机的可视化距离r</w:t>
       </w:r>
       <w:r>
         <w:t>.ViewDistanceScale</w:t>
       </w:r>
-      <w:proofErr w:type="spellEnd"/>
       <w:r>
         <w:rPr>
           <w:rFonts w:hint="eastAsia"/>
@@ -85,19 +77,11 @@
         <w:rPr>
           <w:rFonts w:hint="eastAsia"/>
         </w:rPr>
-        <w:t>内安卓的grade01~03的</w:t>
-      </w:r>
-      <w:proofErr w:type="spellStart"/>
-      <w:r>
-        <w:rPr>
-          <w:rFonts w:hint="eastAsia"/>
-        </w:rPr>
-        <w:t>r</w:t>
+        <w:t>内安卓的grade01~03的r</w:t>
       </w:r>
       <w:r>
         <w:t>.ViewDistanceScale</w:t>
       </w:r>
-      <w:proofErr w:type="spellEnd"/>
       <w:r>
         <w:rPr>
           <w:rFonts w:hint="eastAsia"/>
@@ -142,22 +126,12 @@
         <w:ind w:firstLineChars="0"/>
       </w:pPr>
       <w:r>
-        <w:t>BaseDeviceProfiles.ini，存一些根据机型档次、画质等级而修改的控制台变量 </w:t>
-      </w:r>
-      <w:proofErr w:type="spellStart"/>
-      <w:r>
-        <w:t>CVar</w:t>
-      </w:r>
-      <w:proofErr w:type="spellEnd"/>
+        <w:t>BaseDeviceProfiles.ini，存一些根据机型档次、画质等级而修改的控制台变量 CVar</w:t>
+      </w:r>
       <w:r>
         <w:br/>
-        <w:t>BaseFastPictureSwitch.ini，存一些启动之后就不会修改的 </w:t>
-      </w:r>
-      <w:proofErr w:type="spellStart"/>
-      <w:r>
-        <w:t>CVar</w:t>
-      </w:r>
-      <w:proofErr w:type="spellEnd"/>
+        <w:t>BaseFastPictureSwitch.ini，存一些启动之后就不会修改的 CVar</w:t>
+      </w:r>
       <w:r>
         <w:br/>
         <w:t>BaseFastPictureMatch.ini，机型匹配的规则</w:t>
@@ -191,19 +165,11 @@
         <w:rPr>
           <w:rFonts w:hint="eastAsia"/>
         </w:rPr>
-        <w:t>iOS低端机：</w:t>
-      </w:r>
-      <w:proofErr w:type="spellStart"/>
-      <w:r>
-        <w:rPr>
-          <w:rFonts w:hint="eastAsia"/>
-        </w:rPr>
-        <w:t>i</w:t>
+        <w:t>iOS低端机：i</w:t>
       </w:r>
       <w:r>
         <w:t>OS_Smooth</w:t>
       </w:r>
-      <w:proofErr w:type="spellEnd"/>
     </w:p>
     <w:p>
       <w:r>
@@ -246,16 +212,8 @@
         <w:rPr>
           <w:rFonts w:hint="eastAsia"/>
         </w:rPr>
-        <w:t>以及</w:t>
-      </w:r>
-      <w:proofErr w:type="spellStart"/>
-      <w:r>
-        <w:rPr>
-          <w:rFonts w:hint="eastAsia"/>
-        </w:rPr>
-        <w:t>goodnotes</w:t>
-      </w:r>
-      <w:proofErr w:type="spellEnd"/>
+        <w:t>以及goodnotes</w:t>
+      </w:r>
     </w:p>
     <w:p>
       <w:pPr>
@@ -302,63 +260,15 @@
         <w:ind w:left="360" w:firstLineChars="0" w:firstLine="0"/>
       </w:pPr>
       <w:r>
-        <w:t>static FUObjectAnnotationDense&lt;</w:t>
-      </w:r>
-      <w:proofErr w:type="gramStart"/>
-      <w:r>
-        <w:t>FLinkerIndexPair,false</w:t>
-      </w:r>
-      <w:proofErr w:type="gramEnd"/>
-      <w:r>
-        <w:t>&gt; LinkerAnnotation;</w:t>
+        <w:t>static FUObjectAnnotationDense&lt;FLinkerIndexPair,false&gt; LinkerAnnotation;</w:t>
       </w:r>
       <w:r>
         <w:br/>
-        <w:t>static FUObjectAnnotationDense&lt;FArchetypeInfo, true&gt; </w:t>
-      </w:r>
-      <w:proofErr w:type="spellStart"/>
-      <w:r>
-        <w:t>ArchetypeAnnotation</w:t>
-      </w:r>
-      <w:proofErr w:type="spellEnd"/>
-      <w:r>
-        <w:t xml:space="preserve">; </w:t>
+        <w:t xml:space="preserve">static FUObjectAnnotationDense&lt;FArchetypeInfo, true&gt; ArchetypeAnnotation; </w:t>
       </w:r>
       <w:r>
         <w:br/>
-        <w:t>mutable </w:t>
-      </w:r>
-      <w:proofErr w:type="spellStart"/>
-      <w:r>
-        <w:t>TMap</w:t>
-      </w:r>
-      <w:proofErr w:type="spellEnd"/>
-      <w:r>
-        <w:t>&lt;</w:t>
-      </w:r>
-      <w:proofErr w:type="spellStart"/>
-      <w:r>
-        <w:t>FName</w:t>
-      </w:r>
-      <w:proofErr w:type="spellEnd"/>
-      <w:r>
-        <w:t>, </w:t>
-      </w:r>
-      <w:proofErr w:type="spellStart"/>
-      <w:r>
-        <w:t>UFunction</w:t>
-      </w:r>
-      <w:proofErr w:type="spellEnd"/>
-      <w:r>
-        <w:t>*&gt; </w:t>
-      </w:r>
-      <w:proofErr w:type="spellStart"/>
-      <w:r>
-        <w:t>SuperFuncMap</w:t>
-      </w:r>
-      <w:proofErr w:type="spellEnd"/>
-      <w:r>
-        <w:t>;</w:t>
+        <w:t>mutable TMap&lt;FName, UFunction*&gt; SuperFuncMap;</w:t>
       </w:r>
     </w:p>
     <w:p>
@@ -437,35 +347,7 @@
         <w:rPr>
           <w:rFonts w:hint="eastAsia"/>
         </w:rPr>
-        <w:t>3、其中第一个可将本身使用</w:t>
-      </w:r>
-      <w:proofErr w:type="spellStart"/>
-      <w:r>
-        <w:rPr>
-          <w:rFonts w:hint="eastAsia"/>
-        </w:rPr>
-        <w:t>TArray</w:t>
-      </w:r>
-      <w:proofErr w:type="spellEnd"/>
-      <w:r>
-        <w:rPr>
-          <w:rFonts w:hint="eastAsia"/>
-        </w:rPr>
-        <w:t>改为</w:t>
-      </w:r>
-      <w:proofErr w:type="spellStart"/>
-      <w:r>
-        <w:rPr>
-          <w:rFonts w:hint="eastAsia"/>
-        </w:rPr>
-        <w:t>TMap</w:t>
-      </w:r>
-      <w:proofErr w:type="spellEnd"/>
-      <w:r>
-        <w:rPr>
-          <w:rFonts w:hint="eastAsia"/>
-        </w:rPr>
-        <w:t>（内存轻微下降），内部已经写好了，修改一处即可：</w:t>
+        <w:t>3、其中第一个可将本身使用TArray改为TMap（内存轻微下降），内部已经写好了，修改一处即可：</w:t>
       </w:r>
     </w:p>
     <w:p>
@@ -532,21 +414,7 @@
         <w:rPr>
           <w:rFonts w:hint="eastAsia"/>
         </w:rPr>
-        <w:t>第二个和第三个已经用的是</w:t>
-      </w:r>
-      <w:proofErr w:type="spellStart"/>
-      <w:r>
-        <w:rPr>
-          <w:rFonts w:hint="eastAsia"/>
-        </w:rPr>
-        <w:t>TMap</w:t>
-      </w:r>
-      <w:proofErr w:type="spellEnd"/>
-      <w:r>
-        <w:rPr>
-          <w:rFonts w:hint="eastAsia"/>
-        </w:rPr>
-        <w:t>，无优化空间：</w:t>
+        <w:t>第二个和第三个已经用的是TMap，无优化空间：</w:t>
       </w:r>
     </w:p>
     <w:p>
@@ -647,19 +515,11 @@
         </w:numPr>
         <w:ind w:firstLineChars="0"/>
       </w:pPr>
-      <w:proofErr w:type="gramStart"/>
-      <w:r>
-        <w:rPr>
-          <w:rFonts w:hint="eastAsia"/>
-        </w:rPr>
-        <w:t>屏蔽非</w:t>
-      </w:r>
-      <w:proofErr w:type="gramEnd"/>
-      <w:r>
-        <w:rPr>
-          <w:rFonts w:hint="eastAsia"/>
-        </w:rPr>
-        <w:t>HDR的登录界面等地方弹出窗口时，背景的模糊效果</w:t>
+      <w:r>
+        <w:rPr>
+          <w:rFonts w:hint="eastAsia"/>
+        </w:rPr>
+        <w:t>屏蔽非HDR的登录界面等地方弹出窗口时，背景的模糊效果</w:t>
       </w:r>
     </w:p>
     <w:p>
@@ -754,25 +614,18 @@
         </w:rPr>
         <w:t>里面将所有非HDR添加参数</w:t>
       </w:r>
-      <w:proofErr w:type="spellStart"/>
+      <w:r>
+        <w:t xml:space="preserve">Slate.AllowBackgroundBlurWidgets </w:t>
+      </w:r>
+      <w:r>
+        <w:rPr>
+          <w:rFonts w:hint="eastAsia"/>
+        </w:rPr>
+        <w:t>=0，所有HDR添加参数</w:t>
+      </w:r>
       <w:r>
         <w:t>Slate.AllowBackgroundBlurWidgets</w:t>
       </w:r>
-      <w:proofErr w:type="spellEnd"/>
-      <w:r>
-        <w:t xml:space="preserve"> </w:t>
-      </w:r>
-      <w:r>
-        <w:rPr>
-          <w:rFonts w:hint="eastAsia"/>
-        </w:rPr>
-        <w:t>=0，所有HDR添加参数</w:t>
-      </w:r>
-      <w:proofErr w:type="spellStart"/>
-      <w:r>
-        <w:t>Slate.AllowBackgroundBlurWidgets</w:t>
-      </w:r>
-      <w:proofErr w:type="spellEnd"/>
       <w:r>
         <w:rPr>
           <w:rFonts w:hint="eastAsia"/>
@@ -874,53 +727,46 @@
         </w:rPr>
         <w:t>1、将</w:t>
       </w:r>
-      <w:proofErr w:type="spellStart"/>
+      <w:r>
+        <w:t>r.Mobile.AllowSoftwareOcclusion 这个配置等于2 的全都改成1</w:t>
+      </w:r>
+    </w:p>
+    <w:p>
+      <w:pPr>
+        <w:pStyle w:val="2"/>
+      </w:pPr>
+      <w:r>
+        <w:rPr>
+          <w:rFonts w:hint="eastAsia"/>
+        </w:rPr>
+        <w:t>执行：</w:t>
+      </w:r>
+    </w:p>
+    <w:p>
+      <w:r>
+        <w:rPr>
+          <w:rFonts w:hint="eastAsia"/>
+        </w:rPr>
+        <w:t>1、</w:t>
+      </w:r>
+      <w:r>
+        <w:rPr>
+          <w:rFonts w:hint="eastAsia"/>
+        </w:rPr>
+        <w:t>拉分支，在BaseDeviceProfile</w:t>
+      </w:r>
+      <w:r>
+        <w:t xml:space="preserve">.ini </w:t>
+      </w:r>
+      <w:r>
+        <w:rPr>
+          <w:rFonts w:hint="eastAsia"/>
+        </w:rPr>
+        <w:t>里面将所有</w:t>
+      </w:r>
       <w:r>
         <w:t>r.Mobile.AllowSoftwareOcclusion</w:t>
       </w:r>
-      <w:proofErr w:type="spellEnd"/>
-      <w:r>
-        <w:t> 这个配置等于2 的全都改成1</w:t>
-      </w:r>
-    </w:p>
-    <w:p>
-      <w:pPr>
-        <w:pStyle w:val="2"/>
-      </w:pPr>
-      <w:r>
-        <w:rPr>
-          <w:rFonts w:hint="eastAsia"/>
-        </w:rPr>
-        <w:t>执行：</w:t>
-      </w:r>
-    </w:p>
-    <w:p>
-      <w:r>
-        <w:rPr>
-          <w:rFonts w:hint="eastAsia"/>
-        </w:rPr>
-        <w:t>1、</w:t>
-      </w:r>
-      <w:r>
-        <w:rPr>
-          <w:rFonts w:hint="eastAsia"/>
-        </w:rPr>
-        <w:t>拉分支，在BaseDeviceProfile</w:t>
-      </w:r>
-      <w:r>
-        <w:t xml:space="preserve">.ini </w:t>
-      </w:r>
-      <w:r>
-        <w:rPr>
-          <w:rFonts w:hint="eastAsia"/>
-        </w:rPr>
-        <w:t>里面将所有</w:t>
-      </w:r>
-      <w:proofErr w:type="spellStart"/>
-      <w:r>
-        <w:t>r.Mobile.AllowSoftwareOcclusion</w:t>
-      </w:r>
-      <w:proofErr w:type="spellEnd"/>
       <w:r>
         <w:rPr>
           <w:rFonts w:hint="eastAsia"/>
@@ -1015,33 +861,11 @@
             <w:hideMark/>
           </w:tcPr>
           <w:p>
-            <w:proofErr w:type="spellStart"/>
             <w:r>
               <w:rPr>
                 <w:rFonts w:hint="eastAsia"/>
               </w:rPr>
-              <w:t>LogPakFile</w:t>
-            </w:r>
-            <w:proofErr w:type="spellEnd"/>
-            <w:r>
-              <w:rPr>
-                <w:rFonts w:hint="eastAsia"/>
-              </w:rPr>
-              <w:t xml:space="preserve">: Error: Attempted seek using thread-specific </w:t>
-            </w:r>
-            <w:proofErr w:type="spellStart"/>
-            <w:r>
-              <w:rPr>
-                <w:rFonts w:hint="eastAsia"/>
-              </w:rPr>
-              <w:t>pak</w:t>
-            </w:r>
-            <w:proofErr w:type="spellEnd"/>
-            <w:r>
-              <w:rPr>
-                <w:rFonts w:hint="eastAsia"/>
-              </w:rPr>
-              <w:t xml:space="preserve"> file reader on the wrong thread.  Reader for thread 17211 used by thread 17209.</w:t>
+              <w:t>LogPakFile: Error: Attempted seek using thread-specific pak file reader on the wrong thread.  Reader for thread 17211 used by thread 17209.</w:t>
             </w:r>
           </w:p>
         </w:tc>
@@ -1058,33 +882,11 @@
             <w:hideMark/>
           </w:tcPr>
           <w:p>
-            <w:proofErr w:type="spellStart"/>
             <w:r>
               <w:rPr>
                 <w:rFonts w:hint="eastAsia"/>
               </w:rPr>
-              <w:t>LogPakFile</w:t>
-            </w:r>
-            <w:proofErr w:type="spellEnd"/>
-            <w:r>
-              <w:rPr>
-                <w:rFonts w:hint="eastAsia"/>
-              </w:rPr>
-              <w:t xml:space="preserve">: Error: Attempted serialize using thread-specific </w:t>
-            </w:r>
-            <w:proofErr w:type="spellStart"/>
-            <w:r>
-              <w:rPr>
-                <w:rFonts w:hint="eastAsia"/>
-              </w:rPr>
-              <w:t>pak</w:t>
-            </w:r>
-            <w:proofErr w:type="spellEnd"/>
-            <w:r>
-              <w:rPr>
-                <w:rFonts w:hint="eastAsia"/>
-              </w:rPr>
-              <w:t xml:space="preserve"> file reader on the wrong thread.  Reader for thread 17211 used by thread 17209.</w:t>
+              <w:t>LogPakFile: Error: Attempted serialize using thread-specific pak file reader on the wrong thread.  Reader for thread 17211 used by thread 17209.</w:t>
             </w:r>
           </w:p>
         </w:tc>
@@ -1234,21 +1036,7 @@
         <w:rPr>
           <w:rFonts w:hint="eastAsia"/>
         </w:rPr>
-        <w:t>可能原因：尽管分割出一个包，但是这个</w:t>
-      </w:r>
-      <w:proofErr w:type="gramStart"/>
-      <w:r>
-        <w:rPr>
-          <w:rFonts w:hint="eastAsia"/>
-        </w:rPr>
-        <w:t>包仍然</w:t>
-      </w:r>
-      <w:proofErr w:type="gramEnd"/>
-      <w:r>
-        <w:rPr>
-          <w:rFonts w:hint="eastAsia"/>
-        </w:rPr>
-        <w:t>在读取音频之前就打开了</w:t>
+        <w:t>可能原因：尽管分割出一个包，但是这个包仍然在读取音频之前就打开了</w:t>
       </w:r>
     </w:p>
     <w:p>
@@ -1333,9 +1121,6 @@
     <w:p>
       <w:pPr>
         <w:ind w:left="420"/>
-        <w:rPr>
-          <w:rFonts w:hint="eastAsia"/>
-        </w:rPr>
       </w:pPr>
       <w:r>
         <w:rPr>
@@ -1357,6 +1142,17 @@
           <w:rFonts w:hint="eastAsia"/>
         </w:rPr>
         <w:t>的时候将线程保存到一个全局变量，然后在check的时候根据当前线程是否在音频线程确定是否check</w:t>
+      </w:r>
+    </w:p>
+    <w:p>
+      <w:pPr>
+        <w:ind w:left="420"/>
+      </w:pPr>
+      <w:r>
+        <w:rPr>
+          <w:rFonts w:hint="eastAsia"/>
+        </w:rPr>
+        <w:t>结果：加锁后加载时间增加了5s</w:t>
       </w:r>
     </w:p>
     <w:p>
@@ -1383,21 +1179,7 @@
         <w:rPr>
           <w:rFonts w:hint="eastAsia"/>
         </w:rPr>
-        <w:t>安卓环境配置和安卓打包、</w:t>
-      </w:r>
-      <w:proofErr w:type="spellStart"/>
-      <w:r>
-        <w:rPr>
-          <w:rFonts w:hint="eastAsia"/>
-        </w:rPr>
-        <w:t>adb</w:t>
-      </w:r>
-      <w:proofErr w:type="spellEnd"/>
-      <w:r>
-        <w:rPr>
-          <w:rFonts w:hint="eastAsia"/>
-        </w:rPr>
-        <w:t>的使用以及断点调试，参考：</w:t>
+        <w:t>安卓环境配置和安卓打包、adb的使用以及断点调试，参考：</w:t>
       </w:r>
     </w:p>
     <w:p>
@@ -1423,16 +1205,25 @@
         <w:rPr>
           <w:rFonts w:hint="eastAsia"/>
         </w:rPr>
-        <w:t>及</w:t>
-      </w:r>
-      <w:proofErr w:type="spellStart"/>
-      <w:r>
-        <w:rPr>
-          <w:rFonts w:hint="eastAsia"/>
-        </w:rPr>
-        <w:t>Goodnotes</w:t>
-      </w:r>
-      <w:proofErr w:type="spellEnd"/>
+        <w:t>及Goodnotes</w:t>
+      </w:r>
+    </w:p>
+    <w:p>
+      <w:r>
+        <w:rPr>
+          <w:rFonts w:hint="eastAsia"/>
+        </w:rPr>
+        <w:t>2、ue4加锁的操作，参见另外一个文档</w:t>
+      </w:r>
+      <w:r>
+        <w:rPr>
+          <w:rFonts w:hint="eastAsia"/>
+        </w:rPr>
+        <w:t>：</w:t>
+      </w:r>
+      <w:r>
+        <w:t>ue4加锁的操作.docx</w:t>
+      </w:r>
     </w:p>
     <w:p>
       <w:pPr>
@@ -1516,19 +1307,11 @@
             <w:hideMark/>
           </w:tcPr>
           <w:p>
-            <w:proofErr w:type="spellStart"/>
             <w:r>
               <w:rPr>
                 <w:rFonts w:hint="eastAsia"/>
               </w:rPr>
-              <w:t>LogStreaming</w:t>
-            </w:r>
-            <w:proofErr w:type="spellEnd"/>
-            <w:r>
-              <w:rPr>
-                <w:rFonts w:hint="eastAsia"/>
-              </w:rPr>
-              <w:t>: Error: Found 0 dependent packages...</w:t>
+              <w:t>LogStreaming: Error: Found 0 dependent packages...</w:t>
             </w:r>
           </w:p>
         </w:tc>
@@ -1545,33 +1328,11 @@
             <w:hideMark/>
           </w:tcPr>
           <w:p>
-            <w:proofErr w:type="spellStart"/>
             <w:r>
               <w:rPr>
                 <w:rFonts w:hint="eastAsia"/>
               </w:rPr>
-              <w:t>LogStreaming</w:t>
-            </w:r>
-            <w:proofErr w:type="spellEnd"/>
-            <w:r>
-              <w:rPr>
-                <w:rFonts w:hint="eastAsia"/>
-              </w:rPr>
-              <w:t xml:space="preserve">: Error: This will hitch streaming because it ends up searching the disk instead of finding the file in the </w:t>
-            </w:r>
-            <w:proofErr w:type="spellStart"/>
-            <w:r>
-              <w:rPr>
-                <w:rFonts w:hint="eastAsia"/>
-              </w:rPr>
-              <w:t>pak</w:t>
-            </w:r>
-            <w:proofErr w:type="spellEnd"/>
-            <w:r>
-              <w:rPr>
-                <w:rFonts w:hint="eastAsia"/>
-              </w:rPr>
-              <w:t xml:space="preserve"> file.</w:t>
+              <w:t>LogStreaming: Error: This will hitch streaming because it ends up searching the disk instead of finding the file in the pak file.</w:t>
             </w:r>
           </w:p>
           <w:p>
@@ -1655,21 +1416,7 @@
         <w:rPr>
           <w:rFonts w:hint="eastAsia"/>
         </w:rPr>
-        <w:t>可能原因：在</w:t>
-      </w:r>
-      <w:proofErr w:type="spellStart"/>
-      <w:r>
-        <w:rPr>
-          <w:rFonts w:hint="eastAsia"/>
-        </w:rPr>
-        <w:t>ImageDownloader</w:t>
-      </w:r>
-      <w:proofErr w:type="spellEnd"/>
-      <w:r>
-        <w:rPr>
-          <w:rFonts w:hint="eastAsia"/>
-        </w:rPr>
-        <w:t>里面，会按照从内存到硬盘再到服务器的顺序下载图片，</w:t>
+        <w:t>可能原因：在ImageDownloader里面，会按照从内存到硬盘再到服务器的顺序下载图片，</w:t>
       </w:r>
       <w:r>
         <w:rPr>
@@ -1682,9 +1429,6 @@
       <w:pPr>
         <w:pStyle w:val="a7"/>
         <w:ind w:left="360" w:firstLineChars="0" w:firstLine="0"/>
-        <w:rPr>
-          <w:rFonts w:hint="eastAsia"/>
-        </w:rPr>
       </w:pPr>
       <w:r>
         <w:rPr>
@@ -1698,13 +1442,8 @@
         </w:rPr>
         <w:t>，考虑在</w:t>
       </w:r>
-      <w:proofErr w:type="spellStart"/>
-      <w:r>
-        <w:t>MapTransferMgr:ClearPreviousMap</w:t>
-      </w:r>
-      <w:proofErr w:type="spellEnd"/>
-      <w:r>
-        <w:t>里面</w:t>
+      <w:r>
+        <w:t>MapTransferMgr:ClearPreviousMap里面</w:t>
       </w:r>
       <w:r>
         <w:rPr>
@@ -1712,13 +1451,8 @@
         </w:rPr>
         <w:t>调用一个CPP的方法，CPP方法写在</w:t>
       </w:r>
-      <w:proofErr w:type="spellStart"/>
-      <w:r>
-        <w:t>UImageDownloader</w:t>
-      </w:r>
-      <w:proofErr w:type="spellEnd"/>
-      <w:r>
-        <w:t>里面</w:t>
+      <w:r>
+        <w:t>UImageDownloader里面</w:t>
       </w:r>
     </w:p>
     <w:p>
@@ -1734,35 +1468,7 @@
         <w:rPr>
           <w:rFonts w:hint="eastAsia"/>
         </w:rPr>
-        <w:t>修改：在</w:t>
-      </w:r>
-      <w:proofErr w:type="spellStart"/>
-      <w:r>
-        <w:rPr>
-          <w:rFonts w:hint="eastAsia"/>
-        </w:rPr>
-        <w:t>UImageDownLoader</w:t>
-      </w:r>
-      <w:proofErr w:type="spellEnd"/>
-      <w:r>
-        <w:rPr>
-          <w:rFonts w:hint="eastAsia"/>
-        </w:rPr>
-        <w:t>里写了一个成员函数</w:t>
-      </w:r>
-      <w:proofErr w:type="spellStart"/>
-      <w:r>
-        <w:rPr>
-          <w:rFonts w:hint="eastAsia"/>
-        </w:rPr>
-        <w:t>ClearHashPathMap</w:t>
-      </w:r>
-      <w:proofErr w:type="spellEnd"/>
-      <w:r>
-        <w:rPr>
-          <w:rFonts w:hint="eastAsia"/>
-        </w:rPr>
-        <w:t>来清理</w:t>
+        <w:t>修改：在UImageDownLoader里写了一个成员函数ClearHashPathMap来清理</w:t>
       </w:r>
     </w:p>
     <w:p>
@@ -1770,25 +1476,15 @@
         <w:pStyle w:val="a7"/>
         <w:ind w:left="360" w:firstLineChars="0" w:firstLine="0"/>
       </w:pPr>
-      <w:proofErr w:type="spellStart"/>
-      <w:r>
-        <w:rPr>
-          <w:rFonts w:hint="eastAsia"/>
-        </w:rPr>
-        <w:t>HashPathMap</w:t>
-      </w:r>
-      <w:proofErr w:type="spellEnd"/>
-      <w:r>
-        <w:rPr>
-          <w:rFonts w:hint="eastAsia"/>
-        </w:rPr>
-        <w:t>，在</w:t>
-      </w:r>
-      <w:proofErr w:type="spellStart"/>
+      <w:r>
+        <w:rPr>
+          <w:rFonts w:hint="eastAsia"/>
+        </w:rPr>
+        <w:t>HashPathMap，在</w:t>
+      </w:r>
       <w:r>
         <w:t>MapTransferMgr:ClearPreviousMap</w:t>
       </w:r>
-      <w:proofErr w:type="spellEnd"/>
       <w:r>
         <w:rPr>
           <w:rFonts w:hint="eastAsia"/>
@@ -1800,9 +1496,6 @@
       <w:pPr>
         <w:pStyle w:val="a7"/>
         <w:ind w:left="360" w:firstLineChars="0" w:firstLine="0"/>
-        <w:rPr>
-          <w:rFonts w:hint="eastAsia"/>
-        </w:rPr>
       </w:pPr>
       <w:r>
         <w:rPr>
@@ -1844,35 +1537,73 @@
         <w:rPr>
           <w:rFonts w:hint="eastAsia"/>
         </w:rPr>
-        <w:t>如何在</w:t>
-      </w:r>
-      <w:proofErr w:type="spellStart"/>
-      <w:r>
-        <w:rPr>
-          <w:rFonts w:hint="eastAsia"/>
-        </w:rPr>
-        <w:t>lua</w:t>
-      </w:r>
-      <w:proofErr w:type="spellEnd"/>
-      <w:r>
-        <w:rPr>
-          <w:rFonts w:hint="eastAsia"/>
-        </w:rPr>
-        <w:t>里面调用</w:t>
-      </w:r>
-      <w:proofErr w:type="spellStart"/>
-      <w:r>
-        <w:rPr>
-          <w:rFonts w:hint="eastAsia"/>
-        </w:rPr>
+        <w:t>如何在lua里面调用cpp函数：</w:t>
+      </w:r>
+    </w:p>
+    <w:p>
+      <w:pPr>
+        <w:pStyle w:val="a7"/>
+        <w:ind w:left="360" w:firstLineChars="0" w:firstLine="0"/>
+      </w:pPr>
+      <w:r>
+        <w:rPr>
+          <w:rFonts w:hint="eastAsia"/>
+        </w:rPr>
+        <w:t>在</w:t>
+      </w:r>
+      <w:r>
+        <w:t xml:space="preserve">.h </w:t>
+      </w:r>
+      <w:r>
+        <w:rPr>
+          <w:rFonts w:hint="eastAsia"/>
+        </w:rPr>
+        <w:t>文件里面声明函数为static，并在结尾</w:t>
+      </w:r>
+      <w:r>
+        <w:t>ADD_STATIC_FUNCTION(</w:t>
+      </w:r>
+      <w:r>
+        <w:t xml:space="preserve"> </w:t>
+      </w:r>
+      <w:r>
+        <w:rPr>
+          <w:rFonts w:hint="eastAsia"/>
+        </w:rPr>
+        <w:t>XXX</w:t>
+      </w:r>
+      <w:r>
+        <w:t xml:space="preserve"> </w:t>
+      </w:r>
+      <w:r>
+        <w:t>)</w:t>
+      </w:r>
+      <w:r>
+        <w:rPr>
+          <w:rFonts w:hint="eastAsia"/>
+        </w:rPr>
+        <w:t>；</w:t>
+      </w:r>
+    </w:p>
+    <w:p>
+      <w:pPr>
+        <w:pStyle w:val="a7"/>
+        <w:ind w:left="360" w:firstLineChars="0" w:firstLine="0"/>
+      </w:pPr>
+      <w:r>
+        <w:rPr>
+          <w:rFonts w:hint="eastAsia"/>
+        </w:rPr>
+        <w:t>在.</w:t>
+      </w:r>
+      <w:r>
         <w:t>cpp</w:t>
       </w:r>
-      <w:proofErr w:type="spellEnd"/>
-      <w:r>
-        <w:rPr>
-          <w:rFonts w:hint="eastAsia"/>
-        </w:rPr>
-        <w:t>函数：</w:t>
+      <w:r>
+        <w:rPr>
+          <w:rFonts w:hint="eastAsia"/>
+        </w:rPr>
+        <w:t>文件里面定义此函数</w:t>
       </w:r>
     </w:p>
     <w:p>
@@ -1884,115 +1615,13 @@
         <w:rPr>
           <w:rFonts w:hint="eastAsia"/>
         </w:rPr>
-        <w:t>在</w:t>
-      </w:r>
-      <w:r>
-        <w:t xml:space="preserve">.h </w:t>
-      </w:r>
-      <w:r>
-        <w:rPr>
-          <w:rFonts w:hint="eastAsia"/>
-        </w:rPr>
-        <w:t>文件里面声明函数为static，并在结尾</w:t>
-      </w:r>
-      <w:r>
-        <w:t>ADD_STATIC_FUNCTION(</w:t>
-      </w:r>
-      <w:r>
-        <w:t xml:space="preserve"> </w:t>
-      </w:r>
-      <w:r>
-        <w:rPr>
-          <w:rFonts w:hint="eastAsia"/>
-        </w:rPr>
-        <w:t>XXX</w:t>
-      </w:r>
-      <w:r>
-        <w:t xml:space="preserve"> </w:t>
-      </w:r>
-      <w:r>
-        <w:t>)</w:t>
-      </w:r>
-      <w:r>
-        <w:rPr>
-          <w:rFonts w:hint="eastAsia"/>
-        </w:rPr>
-        <w:t>；</w:t>
+        <w:t>在lua里面用 类名.函数名 的形式调用</w:t>
       </w:r>
     </w:p>
     <w:p>
       <w:pPr>
         <w:pStyle w:val="a7"/>
         <w:ind w:left="360" w:firstLineChars="0" w:firstLine="0"/>
-      </w:pPr>
-      <w:r>
-        <w:rPr>
-          <w:rFonts w:hint="eastAsia"/>
-        </w:rPr>
-        <w:t>在.</w:t>
-      </w:r>
-      <w:proofErr w:type="spellStart"/>
-      <w:r>
-        <w:t>cpp</w:t>
-      </w:r>
-      <w:proofErr w:type="spellEnd"/>
-      <w:r>
-        <w:rPr>
-          <w:rFonts w:hint="eastAsia"/>
-        </w:rPr>
-        <w:t>文件里面</w:t>
-      </w:r>
-      <w:proofErr w:type="gramStart"/>
-      <w:r>
-        <w:rPr>
-          <w:rFonts w:hint="eastAsia"/>
-        </w:rPr>
-        <w:t>定义此</w:t>
-      </w:r>
-      <w:proofErr w:type="gramEnd"/>
-      <w:r>
-        <w:rPr>
-          <w:rFonts w:hint="eastAsia"/>
-        </w:rPr>
-        <w:t>函数</w:t>
-      </w:r>
-    </w:p>
-    <w:p>
-      <w:pPr>
-        <w:pStyle w:val="a7"/>
-        <w:ind w:left="360" w:firstLineChars="0" w:firstLine="0"/>
-        <w:rPr>
-          <w:rFonts w:hint="eastAsia"/>
-        </w:rPr>
-      </w:pPr>
-      <w:r>
-        <w:rPr>
-          <w:rFonts w:hint="eastAsia"/>
-        </w:rPr>
-        <w:t>在</w:t>
-      </w:r>
-      <w:proofErr w:type="spellStart"/>
-      <w:r>
-        <w:rPr>
-          <w:rFonts w:hint="eastAsia"/>
-        </w:rPr>
-        <w:t>lua</w:t>
-      </w:r>
-      <w:proofErr w:type="spellEnd"/>
-      <w:r>
-        <w:rPr>
-          <w:rFonts w:hint="eastAsia"/>
-        </w:rPr>
-        <w:t>里面用 类名.函数名 的形式调用</w:t>
-      </w:r>
-    </w:p>
-    <w:p>
-      <w:pPr>
-        <w:pStyle w:val="a7"/>
-        <w:ind w:left="360" w:firstLineChars="0" w:firstLine="0"/>
-        <w:rPr>
-          <w:rFonts w:hint="eastAsia"/>
-        </w:rPr>
         <w:sectPr>
           <w:pgSz w:w="11906" w:h="16838"/>
           <w:pgMar w:top="1440" w:right="1800" w:bottom="1440" w:left="1800" w:header="851" w:footer="992" w:gutter="0"/>
@@ -2010,21 +1639,7 @@
           <w:rFonts w:hint="eastAsia"/>
         </w:rPr>
         <w:lastRenderedPageBreak/>
-        <w:t xml:space="preserve">BUG单 </w:t>
-      </w:r>
-      <w:proofErr w:type="gramStart"/>
-      <w:r>
-        <w:rPr>
-          <w:rFonts w:hint="eastAsia"/>
-        </w:rPr>
-        <w:t>设置帧率不</w:t>
-      </w:r>
-      <w:proofErr w:type="gramEnd"/>
-      <w:r>
-        <w:rPr>
-          <w:rFonts w:hint="eastAsia"/>
-        </w:rPr>
-        <w:t>生效的问题</w:t>
+        <w:t>BUG单 设置帧率不生效的问题</w:t>
       </w:r>
     </w:p>
     <w:p>
@@ -2043,21 +1658,7 @@
         <w:rPr>
           <w:rFonts w:hint="eastAsia"/>
         </w:rPr>
-        <w:t>1、在IOS机器上面，</w:t>
-      </w:r>
-      <w:proofErr w:type="gramStart"/>
-      <w:r>
-        <w:rPr>
-          <w:rFonts w:hint="eastAsia"/>
-        </w:rPr>
-        <w:t>设置帧率不</w:t>
-      </w:r>
-      <w:proofErr w:type="gramEnd"/>
-      <w:r>
-        <w:rPr>
-          <w:rFonts w:hint="eastAsia"/>
-        </w:rPr>
-        <w:t>生效</w:t>
+        <w:t>1、在IOS机器上面，设置帧率不生效</w:t>
       </w:r>
     </w:p>
     <w:p>
@@ -2160,21 +1761,7 @@
         <w:rPr>
           <w:rFonts w:hint="eastAsia"/>
         </w:rPr>
-        <w:t>搜索关键词</w:t>
-      </w:r>
-      <w:proofErr w:type="spellStart"/>
-      <w:r>
-        <w:rPr>
-          <w:rFonts w:hint="eastAsia"/>
-        </w:rPr>
-        <w:t>SetShadow</w:t>
-      </w:r>
-      <w:proofErr w:type="spellEnd"/>
-      <w:r>
-        <w:rPr>
-          <w:rFonts w:hint="eastAsia"/>
-        </w:rPr>
-        <w:t>、Shadow等定位到相关位置</w:t>
+        <w:t>搜索关键词SetShadow、Shadow等定位到相关位置</w:t>
       </w:r>
     </w:p>
     <w:p>
@@ -2185,6 +1772,48 @@
           <w:numId w:val="16"/>
         </w:numPr>
         <w:ind w:firstLineChars="0"/>
+      </w:pPr>
+      <w:r>
+        <w:rPr>
+          <w:rFonts w:hint="eastAsia"/>
+        </w:rPr>
+        <w:t>初步假设：没有存储阴影参数，或者切换场景时冲掉了这个参数</w:t>
+      </w:r>
+    </w:p>
+    <w:p>
+      <w:pPr>
+        <w:pStyle w:val="a7"/>
+        <w:ind w:left="360" w:firstLineChars="0" w:firstLine="0"/>
+      </w:pPr>
+      <w:r>
+        <w:rPr>
+          <w:rFonts w:hint="eastAsia"/>
+        </w:rPr>
+        <w:t>尝试：在MapTransferMgr的EnterMap函数里面添加了“获取shadow，设置shadow”的语句</w:t>
+      </w:r>
+      <w:r>
+        <w:rPr>
+          <w:rFonts w:hint="eastAsia"/>
+        </w:rPr>
+        <w:t>，发现在编辑器里面，设置阴影恢复了正常，由于打包失败，安卓不得而知</w:t>
+      </w:r>
+      <w:bookmarkStart w:id="0" w:name="_GoBack"/>
+      <w:bookmarkEnd w:id="0"/>
+    </w:p>
+    <w:p>
+      <w:pPr>
+        <w:pStyle w:val="a7"/>
+        <w:ind w:left="360" w:firstLineChars="0" w:firstLine="0"/>
+        <w:rPr>
+          <w:rFonts w:hint="eastAsia"/>
+        </w:rPr>
+      </w:pPr>
+    </w:p>
+    <w:p>
+      <w:pPr>
+        <w:rPr>
+          <w:rFonts w:hint="eastAsia"/>
+        </w:rPr>
         <w:sectPr>
           <w:pgSz w:w="11906" w:h="16838"/>
           <w:pgMar w:top="1440" w:right="1800" w:bottom="1440" w:left="1800" w:header="851" w:footer="992" w:gutter="0"/>
@@ -2192,12 +1821,6 @@
           <w:docGrid w:type="lines" w:linePitch="312"/>
         </w:sectPr>
       </w:pPr>
-      <w:r>
-        <w:rPr>
-          <w:rFonts w:hint="eastAsia"/>
-        </w:rPr>
-        <w:t>初步假设：没有存储阴影参数，或者切换场景时冲掉了这个参数</w:t>
-      </w:r>
     </w:p>
     <w:p>
       <w:pPr>
@@ -2235,15 +1858,16 @@
         <w:ind w:firstLineChars="0"/>
       </w:pPr>
       <w:r>
-        <w:t>测试那边报了一个问题：HUAWEI P20 pro 默认应该是 High，但实际上是 </w:t>
-      </w:r>
-      <w:proofErr w:type="spellStart"/>
-      <w:r>
-        <w:t>HighHDR</w:t>
-      </w:r>
-      <w:proofErr w:type="spellEnd"/>
-      <w:r>
-        <w:t>。</w:t>
+        <w:t>测试那边报了一个问题：HUAWEI P20 pro 默认应该是 High</w:t>
+      </w:r>
+      <w:r>
+        <w:rPr>
+          <w:rFonts w:hint="eastAsia"/>
+        </w:rPr>
+        <w:t>（其实应该是Balance）</w:t>
+      </w:r>
+      <w:r>
+        <w:t>，但实际上是 HighHDR。</w:t>
       </w:r>
       <w:r>
         <w:br/>
@@ -2261,18 +1885,35 @@
     <w:p>
       <w:pPr>
         <w:pStyle w:val="2"/>
-        <w:rPr>
-          <w:rFonts w:hint="eastAsia"/>
-        </w:rPr>
-      </w:pPr>
-      <w:bookmarkStart w:id="0" w:name="_GoBack"/>
+      </w:pPr>
       <w:r>
         <w:rPr>
           <w:rFonts w:hint="eastAsia"/>
         </w:rPr>
         <w:t>执行：</w:t>
       </w:r>
-      <w:bookmarkEnd w:id="0"/>
+    </w:p>
+    <w:p>
+      <w:pPr>
+        <w:rPr>
+          <w:rFonts w:hint="eastAsia"/>
+        </w:rPr>
+      </w:pPr>
+      <w:r>
+        <w:rPr>
+          <w:rFonts w:hint="eastAsia"/>
+        </w:rPr>
+        <w:t>1、根据TDR</w:t>
+      </w:r>
+      <w:r>
+        <w:t xml:space="preserve"> </w:t>
+      </w:r>
+      <w:r>
+        <w:rPr>
+          <w:rFonts w:hint="eastAsia"/>
+        </w:rPr>
+        <w:t>v.21标准表格，将BaseFastPictureSwitch.ini里面所有机型核查修改了一次。</w:t>
+      </w:r>
     </w:p>
     <w:sectPr>
       <w:pgSz w:w="11906" w:h="16838"/>
@@ -4434,6 +4075,7 @@
   <w:style w:type="character" w:default="1" w:styleId="a0">
     <w:name w:val="Default Paragraph Font"/>
     <w:uiPriority w:val="1"/>
+    <w:semiHidden/>
     <w:unhideWhenUsed/>
   </w:style>
   <w:style w:type="table" w:default="1" w:styleId="a1">
@@ -4918,7 +4560,7 @@
 </file>
 
 <file path=customXml/itemProps1.xml><?xml version="1.0" encoding="utf-8"?>
-<ds:datastoreItem xmlns:ds="http://schemas.openxmlformats.org/officeDocument/2006/customXml" ds:itemID="{64ABF6F3-C3FA-4323-80C2-5F73EE11DF15}">
+<ds:datastoreItem xmlns:ds="http://schemas.openxmlformats.org/officeDocument/2006/customXml" ds:itemID="{CAF51F66-7470-4FFB-900A-6C5A6D4B04C3}">
   <ds:schemaRefs>
     <ds:schemaRef ds:uri="http://schemas.openxmlformats.org/officeDocument/2006/bibliography"/>
   </ds:schemaRefs>

--- a/workfiles/工作单流水.docx
+++ b/workfiles/工作单流水.docx
@@ -32,11 +32,19 @@
         <w:rPr>
           <w:rFonts w:hint="eastAsia"/>
         </w:rPr>
-        <w:t>想把安卓机的可视化距离r</w:t>
+        <w:t>想把安卓机的可视化距离</w:t>
+      </w:r>
+      <w:proofErr w:type="spellStart"/>
+      <w:r>
+        <w:rPr>
+          <w:rFonts w:hint="eastAsia"/>
+        </w:rPr>
+        <w:t>r</w:t>
       </w:r>
       <w:r>
         <w:t>.ViewDistanceScale</w:t>
       </w:r>
+      <w:proofErr w:type="spellEnd"/>
       <w:r>
         <w:rPr>
           <w:rFonts w:hint="eastAsia"/>
@@ -77,11 +85,19 @@
         <w:rPr>
           <w:rFonts w:hint="eastAsia"/>
         </w:rPr>
-        <w:t>内安卓的grade01~03的r</w:t>
+        <w:t>内安卓的grade01~03的</w:t>
+      </w:r>
+      <w:proofErr w:type="spellStart"/>
+      <w:r>
+        <w:rPr>
+          <w:rFonts w:hint="eastAsia"/>
+        </w:rPr>
+        <w:t>r</w:t>
       </w:r>
       <w:r>
         <w:t>.ViewDistanceScale</w:t>
       </w:r>
+      <w:proofErr w:type="spellEnd"/>
       <w:r>
         <w:rPr>
           <w:rFonts w:hint="eastAsia"/>
@@ -126,12 +142,22 @@
         <w:ind w:firstLineChars="0"/>
       </w:pPr>
       <w:r>
-        <w:t>BaseDeviceProfiles.ini，存一些根据机型档次、画质等级而修改的控制台变量 CVar</w:t>
-      </w:r>
+        <w:t>BaseDeviceProfiles.ini，存一些根据机型档次、画质等级而修改的控制台变量 </w:t>
+      </w:r>
+      <w:proofErr w:type="spellStart"/>
+      <w:r>
+        <w:t>CVar</w:t>
+      </w:r>
+      <w:proofErr w:type="spellEnd"/>
       <w:r>
         <w:br/>
-        <w:t>BaseFastPictureSwitch.ini，存一些启动之后就不会修改的 CVar</w:t>
-      </w:r>
+        <w:t>BaseFastPictureSwitch.ini，存一些启动之后就不会修改的 </w:t>
+      </w:r>
+      <w:proofErr w:type="spellStart"/>
+      <w:r>
+        <w:t>CVar</w:t>
+      </w:r>
+      <w:proofErr w:type="spellEnd"/>
       <w:r>
         <w:br/>
         <w:t>BaseFastPictureMatch.ini，机型匹配的规则</w:t>
@@ -165,11 +191,19 @@
         <w:rPr>
           <w:rFonts w:hint="eastAsia"/>
         </w:rPr>
-        <w:t>iOS低端机：i</w:t>
+        <w:t>iOS低端机：</w:t>
+      </w:r>
+      <w:proofErr w:type="spellStart"/>
+      <w:r>
+        <w:rPr>
+          <w:rFonts w:hint="eastAsia"/>
+        </w:rPr>
+        <w:t>i</w:t>
       </w:r>
       <w:r>
         <w:t>OS_Smooth</w:t>
       </w:r>
+      <w:proofErr w:type="spellEnd"/>
     </w:p>
     <w:p>
       <w:r>
@@ -212,8 +246,16 @@
         <w:rPr>
           <w:rFonts w:hint="eastAsia"/>
         </w:rPr>
-        <w:t>以及goodnotes</w:t>
-      </w:r>
+        <w:t>以及</w:t>
+      </w:r>
+      <w:proofErr w:type="spellStart"/>
+      <w:r>
+        <w:rPr>
+          <w:rFonts w:hint="eastAsia"/>
+        </w:rPr>
+        <w:t>goodnotes</w:t>
+      </w:r>
+      <w:proofErr w:type="spellEnd"/>
     </w:p>
     <w:p>
       <w:pPr>
@@ -260,7 +302,15 @@
         <w:ind w:left="360" w:firstLineChars="0" w:firstLine="0"/>
       </w:pPr>
       <w:r>
-        <w:t>static FUObjectAnnotationDense&lt;FLinkerIndexPair,false&gt; LinkerAnnotation;</w:t>
+        <w:t>static FUObjectAnnotationDense&lt;</w:t>
+      </w:r>
+      <w:proofErr w:type="gramStart"/>
+      <w:r>
+        <w:t>FLinkerIndexPair,false</w:t>
+      </w:r>
+      <w:proofErr w:type="gramEnd"/>
+      <w:r>
+        <w:t>&gt; LinkerAnnotation;</w:t>
       </w:r>
       <w:r>
         <w:br/>
@@ -268,7 +318,39 @@
       </w:r>
       <w:r>
         <w:br/>
-        <w:t>mutable TMap&lt;FName, UFunction*&gt; SuperFuncMap;</w:t>
+        <w:t>mutable </w:t>
+      </w:r>
+      <w:proofErr w:type="spellStart"/>
+      <w:r>
+        <w:t>TMap</w:t>
+      </w:r>
+      <w:proofErr w:type="spellEnd"/>
+      <w:r>
+        <w:t>&lt;</w:t>
+      </w:r>
+      <w:proofErr w:type="spellStart"/>
+      <w:r>
+        <w:t>FName</w:t>
+      </w:r>
+      <w:proofErr w:type="spellEnd"/>
+      <w:r>
+        <w:t>, </w:t>
+      </w:r>
+      <w:proofErr w:type="spellStart"/>
+      <w:r>
+        <w:t>UFunction</w:t>
+      </w:r>
+      <w:proofErr w:type="spellEnd"/>
+      <w:r>
+        <w:t>*&gt; </w:t>
+      </w:r>
+      <w:proofErr w:type="spellStart"/>
+      <w:r>
+        <w:t>SuperFuncMap</w:t>
+      </w:r>
+      <w:proofErr w:type="spellEnd"/>
+      <w:r>
+        <w:t>;</w:t>
       </w:r>
     </w:p>
     <w:p>
@@ -347,7 +429,35 @@
         <w:rPr>
           <w:rFonts w:hint="eastAsia"/>
         </w:rPr>
-        <w:t>3、其中第一个可将本身使用TArray改为TMap（内存轻微下降），内部已经写好了，修改一处即可：</w:t>
+        <w:t>3、其中第一个可将本身使用</w:t>
+      </w:r>
+      <w:proofErr w:type="spellStart"/>
+      <w:r>
+        <w:rPr>
+          <w:rFonts w:hint="eastAsia"/>
+        </w:rPr>
+        <w:t>TArray</w:t>
+      </w:r>
+      <w:proofErr w:type="spellEnd"/>
+      <w:r>
+        <w:rPr>
+          <w:rFonts w:hint="eastAsia"/>
+        </w:rPr>
+        <w:t>改为</w:t>
+      </w:r>
+      <w:proofErr w:type="spellStart"/>
+      <w:r>
+        <w:rPr>
+          <w:rFonts w:hint="eastAsia"/>
+        </w:rPr>
+        <w:t>TMap</w:t>
+      </w:r>
+      <w:proofErr w:type="spellEnd"/>
+      <w:r>
+        <w:rPr>
+          <w:rFonts w:hint="eastAsia"/>
+        </w:rPr>
+        <w:t>（内存轻微下降），内部已经写好了，修改一处即可：</w:t>
       </w:r>
     </w:p>
     <w:p>
@@ -414,7 +524,21 @@
         <w:rPr>
           <w:rFonts w:hint="eastAsia"/>
         </w:rPr>
-        <w:t>第二个和第三个已经用的是TMap，无优化空间：</w:t>
+        <w:t>第二个和第三个已经用的是</w:t>
+      </w:r>
+      <w:proofErr w:type="spellStart"/>
+      <w:r>
+        <w:rPr>
+          <w:rFonts w:hint="eastAsia"/>
+        </w:rPr>
+        <w:t>TMap</w:t>
+      </w:r>
+      <w:proofErr w:type="spellEnd"/>
+      <w:r>
+        <w:rPr>
+          <w:rFonts w:hint="eastAsia"/>
+        </w:rPr>
+        <w:t>，无优化空间：</w:t>
       </w:r>
     </w:p>
     <w:p>
@@ -515,11 +639,19 @@
         </w:numPr>
         <w:ind w:firstLineChars="0"/>
       </w:pPr>
-      <w:r>
-        <w:rPr>
-          <w:rFonts w:hint="eastAsia"/>
-        </w:rPr>
-        <w:t>屏蔽非HDR的登录界面等地方弹出窗口时，背景的模糊效果</w:t>
+      <w:proofErr w:type="gramStart"/>
+      <w:r>
+        <w:rPr>
+          <w:rFonts w:hint="eastAsia"/>
+        </w:rPr>
+        <w:t>屏蔽非</w:t>
+      </w:r>
+      <w:proofErr w:type="gramEnd"/>
+      <w:r>
+        <w:rPr>
+          <w:rFonts w:hint="eastAsia"/>
+        </w:rPr>
+        <w:t>HDR的登录界面等地方弹出窗口时，背景的模糊效果</w:t>
       </w:r>
     </w:p>
     <w:p>
@@ -614,8 +746,13 @@
         </w:rPr>
         <w:t>里面将所有非HDR添加参数</w:t>
       </w:r>
-      <w:r>
-        <w:t xml:space="preserve">Slate.AllowBackgroundBlurWidgets </w:t>
+      <w:proofErr w:type="spellStart"/>
+      <w:r>
+        <w:t>Slate.AllowBackgroundBlurWidgets</w:t>
+      </w:r>
+      <w:proofErr w:type="spellEnd"/>
+      <w:r>
+        <w:t xml:space="preserve"> </w:t>
       </w:r>
       <w:r>
         <w:rPr>
@@ -623,9 +760,11 @@
         </w:rPr>
         <w:t>=0，所有HDR添加参数</w:t>
       </w:r>
+      <w:proofErr w:type="spellStart"/>
       <w:r>
         <w:t>Slate.AllowBackgroundBlurWidgets</w:t>
       </w:r>
+      <w:proofErr w:type="spellEnd"/>
       <w:r>
         <w:rPr>
           <w:rFonts w:hint="eastAsia"/>
@@ -727,8 +866,13 @@
         </w:rPr>
         <w:t>1、将</w:t>
       </w:r>
-      <w:r>
-        <w:t>r.Mobile.AllowSoftwareOcclusion 这个配置等于2 的全都改成1</w:t>
+      <w:proofErr w:type="spellStart"/>
+      <w:r>
+        <w:t>r.Mobile.AllowSoftwareOcclusion</w:t>
+      </w:r>
+      <w:proofErr w:type="spellEnd"/>
+      <w:r>
+        <w:t> 这个配置等于2 的全都改成1</w:t>
       </w:r>
     </w:p>
     <w:p>
@@ -764,9 +908,11 @@
         </w:rPr>
         <w:t>里面将所有</w:t>
       </w:r>
+      <w:proofErr w:type="spellStart"/>
       <w:r>
         <w:t>r.Mobile.AllowSoftwareOcclusion</w:t>
       </w:r>
+      <w:proofErr w:type="spellEnd"/>
       <w:r>
         <w:rPr>
           <w:rFonts w:hint="eastAsia"/>
@@ -861,11 +1007,33 @@
             <w:hideMark/>
           </w:tcPr>
           <w:p>
+            <w:proofErr w:type="spellStart"/>
             <w:r>
               <w:rPr>
                 <w:rFonts w:hint="eastAsia"/>
               </w:rPr>
-              <w:t>LogPakFile: Error: Attempted seek using thread-specific pak file reader on the wrong thread.  Reader for thread 17211 used by thread 17209.</w:t>
+              <w:t>LogPakFile</w:t>
+            </w:r>
+            <w:proofErr w:type="spellEnd"/>
+            <w:r>
+              <w:rPr>
+                <w:rFonts w:hint="eastAsia"/>
+              </w:rPr>
+              <w:t xml:space="preserve">: Error: Attempted seek using thread-specific </w:t>
+            </w:r>
+            <w:proofErr w:type="spellStart"/>
+            <w:r>
+              <w:rPr>
+                <w:rFonts w:hint="eastAsia"/>
+              </w:rPr>
+              <w:t>pak</w:t>
+            </w:r>
+            <w:proofErr w:type="spellEnd"/>
+            <w:r>
+              <w:rPr>
+                <w:rFonts w:hint="eastAsia"/>
+              </w:rPr>
+              <w:t xml:space="preserve"> file reader on the wrong thread.  Reader for thread 17211 used by thread 17209.</w:t>
             </w:r>
           </w:p>
         </w:tc>
@@ -882,11 +1050,33 @@
             <w:hideMark/>
           </w:tcPr>
           <w:p>
+            <w:proofErr w:type="spellStart"/>
             <w:r>
               <w:rPr>
                 <w:rFonts w:hint="eastAsia"/>
               </w:rPr>
-              <w:t>LogPakFile: Error: Attempted serialize using thread-specific pak file reader on the wrong thread.  Reader for thread 17211 used by thread 17209.</w:t>
+              <w:t>LogPakFile</w:t>
+            </w:r>
+            <w:proofErr w:type="spellEnd"/>
+            <w:r>
+              <w:rPr>
+                <w:rFonts w:hint="eastAsia"/>
+              </w:rPr>
+              <w:t xml:space="preserve">: Error: Attempted serialize using thread-specific </w:t>
+            </w:r>
+            <w:proofErr w:type="spellStart"/>
+            <w:r>
+              <w:rPr>
+                <w:rFonts w:hint="eastAsia"/>
+              </w:rPr>
+              <w:t>pak</w:t>
+            </w:r>
+            <w:proofErr w:type="spellEnd"/>
+            <w:r>
+              <w:rPr>
+                <w:rFonts w:hint="eastAsia"/>
+              </w:rPr>
+              <w:t xml:space="preserve"> file reader on the wrong thread.  Reader for thread 17211 used by thread 17209.</w:t>
             </w:r>
           </w:p>
         </w:tc>
@@ -1036,7 +1226,21 @@
         <w:rPr>
           <w:rFonts w:hint="eastAsia"/>
         </w:rPr>
-        <w:t>可能原因：尽管分割出一个包，但是这个包仍然在读取音频之前就打开了</w:t>
+        <w:t>可能原因：尽管分割出一个包，但是这个</w:t>
+      </w:r>
+      <w:proofErr w:type="gramStart"/>
+      <w:r>
+        <w:rPr>
+          <w:rFonts w:hint="eastAsia"/>
+        </w:rPr>
+        <w:t>包仍然</w:t>
+      </w:r>
+      <w:proofErr w:type="gramEnd"/>
+      <w:r>
+        <w:rPr>
+          <w:rFonts w:hint="eastAsia"/>
+        </w:rPr>
+        <w:t>在读取音频之前就打开了</w:t>
       </w:r>
     </w:p>
     <w:p>
@@ -1179,7 +1383,21 @@
         <w:rPr>
           <w:rFonts w:hint="eastAsia"/>
         </w:rPr>
-        <w:t>安卓环境配置和安卓打包、adb的使用以及断点调试，参考：</w:t>
+        <w:t>安卓环境配置和安卓打包、</w:t>
+      </w:r>
+      <w:proofErr w:type="spellStart"/>
+      <w:r>
+        <w:rPr>
+          <w:rFonts w:hint="eastAsia"/>
+        </w:rPr>
+        <w:t>adb</w:t>
+      </w:r>
+      <w:proofErr w:type="spellEnd"/>
+      <w:r>
+        <w:rPr>
+          <w:rFonts w:hint="eastAsia"/>
+        </w:rPr>
+        <w:t>的使用以及断点调试，参考：</w:t>
       </w:r>
     </w:p>
     <w:p>
@@ -1205,8 +1423,16 @@
         <w:rPr>
           <w:rFonts w:hint="eastAsia"/>
         </w:rPr>
-        <w:t>及Goodnotes</w:t>
-      </w:r>
+        <w:t>及</w:t>
+      </w:r>
+      <w:proofErr w:type="spellStart"/>
+      <w:r>
+        <w:rPr>
+          <w:rFonts w:hint="eastAsia"/>
+        </w:rPr>
+        <w:t>Goodnotes</w:t>
+      </w:r>
+      <w:proofErr w:type="spellEnd"/>
     </w:p>
     <w:p>
       <w:r>
@@ -1307,11 +1533,19 @@
             <w:hideMark/>
           </w:tcPr>
           <w:p>
+            <w:proofErr w:type="spellStart"/>
             <w:r>
               <w:rPr>
                 <w:rFonts w:hint="eastAsia"/>
               </w:rPr>
-              <w:t>LogStreaming: Error: Found 0 dependent packages...</w:t>
+              <w:t>LogStreaming</w:t>
+            </w:r>
+            <w:proofErr w:type="spellEnd"/>
+            <w:r>
+              <w:rPr>
+                <w:rFonts w:hint="eastAsia"/>
+              </w:rPr>
+              <w:t>: Error: Found 0 dependent packages...</w:t>
             </w:r>
           </w:p>
         </w:tc>
@@ -1328,11 +1562,33 @@
             <w:hideMark/>
           </w:tcPr>
           <w:p>
+            <w:proofErr w:type="spellStart"/>
             <w:r>
               <w:rPr>
                 <w:rFonts w:hint="eastAsia"/>
               </w:rPr>
-              <w:t>LogStreaming: Error: This will hitch streaming because it ends up searching the disk instead of finding the file in the pak file.</w:t>
+              <w:t>LogStreaming</w:t>
+            </w:r>
+            <w:proofErr w:type="spellEnd"/>
+            <w:r>
+              <w:rPr>
+                <w:rFonts w:hint="eastAsia"/>
+              </w:rPr>
+              <w:t xml:space="preserve">: Error: This will hitch streaming because it ends up searching the disk instead of finding the file in the </w:t>
+            </w:r>
+            <w:proofErr w:type="spellStart"/>
+            <w:r>
+              <w:rPr>
+                <w:rFonts w:hint="eastAsia"/>
+              </w:rPr>
+              <w:t>pak</w:t>
+            </w:r>
+            <w:proofErr w:type="spellEnd"/>
+            <w:r>
+              <w:rPr>
+                <w:rFonts w:hint="eastAsia"/>
+              </w:rPr>
+              <w:t xml:space="preserve"> file.</w:t>
             </w:r>
           </w:p>
           <w:p>
@@ -1416,7 +1672,21 @@
         <w:rPr>
           <w:rFonts w:hint="eastAsia"/>
         </w:rPr>
-        <w:t>可能原因：在ImageDownloader里面，会按照从内存到硬盘再到服务器的顺序下载图片，</w:t>
+        <w:t>可能原因：在</w:t>
+      </w:r>
+      <w:proofErr w:type="spellStart"/>
+      <w:r>
+        <w:rPr>
+          <w:rFonts w:hint="eastAsia"/>
+        </w:rPr>
+        <w:t>ImageDownloader</w:t>
+      </w:r>
+      <w:proofErr w:type="spellEnd"/>
+      <w:r>
+        <w:rPr>
+          <w:rFonts w:hint="eastAsia"/>
+        </w:rPr>
+        <w:t>里面，会按照从内存到硬盘再到服务器的顺序下载图片，</w:t>
       </w:r>
       <w:r>
         <w:rPr>
@@ -1442,8 +1712,13 @@
         </w:rPr>
         <w:t>，考虑在</w:t>
       </w:r>
-      <w:r>
-        <w:t>MapTransferMgr:ClearPreviousMap里面</w:t>
+      <w:proofErr w:type="spellStart"/>
+      <w:r>
+        <w:t>MapTransferMgr:ClearPreviousMap</w:t>
+      </w:r>
+      <w:proofErr w:type="spellEnd"/>
+      <w:r>
+        <w:t>里面</w:t>
       </w:r>
       <w:r>
         <w:rPr>
@@ -1451,8 +1726,13 @@
         </w:rPr>
         <w:t>调用一个CPP的方法，CPP方法写在</w:t>
       </w:r>
-      <w:r>
-        <w:t>UImageDownloader里面</w:t>
+      <w:proofErr w:type="spellStart"/>
+      <w:r>
+        <w:t>UImageDownloader</w:t>
+      </w:r>
+      <w:proofErr w:type="spellEnd"/>
+      <w:r>
+        <w:t>里面</w:t>
       </w:r>
     </w:p>
     <w:p>
@@ -1468,7 +1748,35 @@
         <w:rPr>
           <w:rFonts w:hint="eastAsia"/>
         </w:rPr>
-        <w:t>修改：在UImageDownLoader里写了一个成员函数ClearHashPathMap来清理</w:t>
+        <w:t>修改：在</w:t>
+      </w:r>
+      <w:proofErr w:type="spellStart"/>
+      <w:r>
+        <w:rPr>
+          <w:rFonts w:hint="eastAsia"/>
+        </w:rPr>
+        <w:t>UImageDownLoader</w:t>
+      </w:r>
+      <w:proofErr w:type="spellEnd"/>
+      <w:r>
+        <w:rPr>
+          <w:rFonts w:hint="eastAsia"/>
+        </w:rPr>
+        <w:t>里写了一个成员函数</w:t>
+      </w:r>
+      <w:proofErr w:type="spellStart"/>
+      <w:r>
+        <w:rPr>
+          <w:rFonts w:hint="eastAsia"/>
+        </w:rPr>
+        <w:t>ClearHashPathMap</w:t>
+      </w:r>
+      <w:proofErr w:type="spellEnd"/>
+      <w:r>
+        <w:rPr>
+          <w:rFonts w:hint="eastAsia"/>
+        </w:rPr>
+        <w:t>来清理</w:t>
       </w:r>
     </w:p>
     <w:p>
@@ -1476,15 +1784,25 @@
         <w:pStyle w:val="a7"/>
         <w:ind w:left="360" w:firstLineChars="0" w:firstLine="0"/>
       </w:pPr>
-      <w:r>
-        <w:rPr>
-          <w:rFonts w:hint="eastAsia"/>
-        </w:rPr>
-        <w:t>HashPathMap，在</w:t>
-      </w:r>
+      <w:proofErr w:type="spellStart"/>
+      <w:r>
+        <w:rPr>
+          <w:rFonts w:hint="eastAsia"/>
+        </w:rPr>
+        <w:t>HashPathMap</w:t>
+      </w:r>
+      <w:proofErr w:type="spellEnd"/>
+      <w:r>
+        <w:rPr>
+          <w:rFonts w:hint="eastAsia"/>
+        </w:rPr>
+        <w:t>，在</w:t>
+      </w:r>
+      <w:proofErr w:type="spellStart"/>
       <w:r>
         <w:t>MapTransferMgr:ClearPreviousMap</w:t>
       </w:r>
+      <w:proofErr w:type="spellEnd"/>
       <w:r>
         <w:rPr>
           <w:rFonts w:hint="eastAsia"/>
@@ -1537,7 +1855,35 @@
         <w:rPr>
           <w:rFonts w:hint="eastAsia"/>
         </w:rPr>
-        <w:t>如何在lua里面调用cpp函数：</w:t>
+        <w:t>如何在</w:t>
+      </w:r>
+      <w:proofErr w:type="spellStart"/>
+      <w:r>
+        <w:rPr>
+          <w:rFonts w:hint="eastAsia"/>
+        </w:rPr>
+        <w:t>lua</w:t>
+      </w:r>
+      <w:proofErr w:type="spellEnd"/>
+      <w:r>
+        <w:rPr>
+          <w:rFonts w:hint="eastAsia"/>
+        </w:rPr>
+        <w:t>里面调用</w:t>
+      </w:r>
+      <w:proofErr w:type="spellStart"/>
+      <w:r>
+        <w:rPr>
+          <w:rFonts w:hint="eastAsia"/>
+        </w:rPr>
+        <w:t>cpp</w:t>
+      </w:r>
+      <w:proofErr w:type="spellEnd"/>
+      <w:r>
+        <w:rPr>
+          <w:rFonts w:hint="eastAsia"/>
+        </w:rPr>
+        <w:t>函数：</w:t>
       </w:r>
     </w:p>
     <w:p>
@@ -1596,14 +1942,30 @@
         </w:rPr>
         <w:t>在.</w:t>
       </w:r>
+      <w:proofErr w:type="spellStart"/>
       <w:r>
         <w:t>cpp</w:t>
       </w:r>
-      <w:r>
-        <w:rPr>
-          <w:rFonts w:hint="eastAsia"/>
-        </w:rPr>
-        <w:t>文件里面定义此函数</w:t>
+      <w:proofErr w:type="spellEnd"/>
+      <w:r>
+        <w:rPr>
+          <w:rFonts w:hint="eastAsia"/>
+        </w:rPr>
+        <w:t>文件里面</w:t>
+      </w:r>
+      <w:proofErr w:type="gramStart"/>
+      <w:r>
+        <w:rPr>
+          <w:rFonts w:hint="eastAsia"/>
+        </w:rPr>
+        <w:t>定义此</w:t>
+      </w:r>
+      <w:proofErr w:type="gramEnd"/>
+      <w:r>
+        <w:rPr>
+          <w:rFonts w:hint="eastAsia"/>
+        </w:rPr>
+        <w:t>函数</w:t>
       </w:r>
     </w:p>
     <w:p>
@@ -1615,7 +1977,21 @@
         <w:rPr>
           <w:rFonts w:hint="eastAsia"/>
         </w:rPr>
-        <w:t>在lua里面用 类名.函数名 的形式调用</w:t>
+        <w:t>在</w:t>
+      </w:r>
+      <w:proofErr w:type="spellStart"/>
+      <w:r>
+        <w:rPr>
+          <w:rFonts w:hint="eastAsia"/>
+        </w:rPr>
+        <w:t>lua</w:t>
+      </w:r>
+      <w:proofErr w:type="spellEnd"/>
+      <w:r>
+        <w:rPr>
+          <w:rFonts w:hint="eastAsia"/>
+        </w:rPr>
+        <w:t>里面用 类名.函数名 的形式调用</w:t>
       </w:r>
     </w:p>
     <w:p>
@@ -1639,7 +2015,21 @@
           <w:rFonts w:hint="eastAsia"/>
         </w:rPr>
         <w:lastRenderedPageBreak/>
-        <w:t>BUG单 设置帧率不生效的问题</w:t>
+        <w:t xml:space="preserve">BUG单 </w:t>
+      </w:r>
+      <w:proofErr w:type="gramStart"/>
+      <w:r>
+        <w:rPr>
+          <w:rFonts w:hint="eastAsia"/>
+        </w:rPr>
+        <w:t>设置帧率不</w:t>
+      </w:r>
+      <w:proofErr w:type="gramEnd"/>
+      <w:r>
+        <w:rPr>
+          <w:rFonts w:hint="eastAsia"/>
+        </w:rPr>
+        <w:t>生效的问题</w:t>
       </w:r>
     </w:p>
     <w:p>
@@ -1658,7 +2048,21 @@
         <w:rPr>
           <w:rFonts w:hint="eastAsia"/>
         </w:rPr>
-        <w:t>1、在IOS机器上面，设置帧率不生效</w:t>
+        <w:t>1、在IOS机器上面，</w:t>
+      </w:r>
+      <w:proofErr w:type="gramStart"/>
+      <w:r>
+        <w:rPr>
+          <w:rFonts w:hint="eastAsia"/>
+        </w:rPr>
+        <w:t>设置帧率不</w:t>
+      </w:r>
+      <w:proofErr w:type="gramEnd"/>
+      <w:r>
+        <w:rPr>
+          <w:rFonts w:hint="eastAsia"/>
+        </w:rPr>
+        <w:t>生效</w:t>
       </w:r>
     </w:p>
     <w:p>
@@ -1689,7 +2093,169 @@
       </w:r>
     </w:p>
     <w:p>
-      <w:pPr>
+      <w:r>
+        <w:rPr>
+          <w:rFonts w:hint="eastAsia"/>
+        </w:rPr>
+        <w:t>3、在</w:t>
+      </w:r>
+      <w:proofErr w:type="spellStart"/>
+      <w:r>
+        <w:rPr>
+          <w:rFonts w:hint="eastAsia"/>
+        </w:rPr>
+        <w:t>ios</w:t>
+      </w:r>
+      <w:proofErr w:type="spellEnd"/>
+      <w:r>
+        <w:rPr>
+          <w:rFonts w:hint="eastAsia"/>
+        </w:rPr>
+        <w:t>上面用命令行参数设置法线未生效，</w:t>
+      </w:r>
+      <w:proofErr w:type="gramStart"/>
+      <w:r>
+        <w:rPr>
+          <w:rFonts w:hint="eastAsia"/>
+        </w:rPr>
+        <w:t>转单给</w:t>
+      </w:r>
+      <w:proofErr w:type="gramEnd"/>
+      <w:r>
+        <w:rPr>
+          <w:rFonts w:hint="eastAsia"/>
+        </w:rPr>
+        <w:t>知晓</w:t>
+      </w:r>
+    </w:p>
+    <w:p>
+      <w:r>
+        <w:rPr>
+          <w:rFonts w:hint="eastAsia"/>
+        </w:rPr>
+        <w:t>小结：</w:t>
+      </w:r>
+    </w:p>
+    <w:p>
+      <w:r>
+        <w:rPr>
+          <w:rFonts w:hint="eastAsia"/>
+        </w:rPr>
+        <w:t>1、</w:t>
+      </w:r>
+      <w:proofErr w:type="spellStart"/>
+      <w:r>
+        <w:rPr>
+          <w:rFonts w:hint="eastAsia"/>
+        </w:rPr>
+        <w:t>t</w:t>
+      </w:r>
+      <w:r>
+        <w:t>.maxFPS</w:t>
+      </w:r>
+      <w:proofErr w:type="spellEnd"/>
+      <w:r>
+        <w:t xml:space="preserve"> </w:t>
+      </w:r>
+      <w:r>
+        <w:rPr>
+          <w:rFonts w:hint="eastAsia"/>
+        </w:rPr>
+        <w:t>控制最大fps</w:t>
+      </w:r>
+    </w:p>
+    <w:p>
+      <w:r>
+        <w:rPr>
+          <w:rFonts w:hint="eastAsia"/>
+        </w:rPr>
+        <w:t>2、</w:t>
+      </w:r>
+      <w:proofErr w:type="spellStart"/>
+      <w:r>
+        <w:rPr>
+          <w:rFonts w:hint="eastAsia"/>
+        </w:rPr>
+        <w:t>r</w:t>
+      </w:r>
+      <w:r>
+        <w:t>.vsync</w:t>
+      </w:r>
+      <w:proofErr w:type="spellEnd"/>
+      <w:r>
+        <w:t xml:space="preserve"> </w:t>
+      </w:r>
+      <w:r>
+        <w:rPr>
+          <w:rFonts w:hint="eastAsia"/>
+        </w:rPr>
+        <w:t>开启关闭垂直同步，</w:t>
+      </w:r>
+      <w:proofErr w:type="spellStart"/>
+      <w:r>
+        <w:rPr>
+          <w:rFonts w:hint="eastAsia"/>
+        </w:rPr>
+        <w:t>r</w:t>
+      </w:r>
+      <w:r>
+        <w:t>hi.syncinterval</w:t>
+      </w:r>
+      <w:proofErr w:type="spellEnd"/>
+      <w:r>
+        <w:t xml:space="preserve"> </w:t>
+      </w:r>
+      <w:r>
+        <w:rPr>
+          <w:rFonts w:hint="eastAsia"/>
+        </w:rPr>
+        <w:t>控制垂直同步间隔</w:t>
+      </w:r>
+    </w:p>
+    <w:p>
+      <w:pPr>
+        <w:rPr>
+          <w:rFonts w:hint="eastAsia"/>
+        </w:rPr>
+      </w:pPr>
+      <w:r>
+        <w:rPr>
+          <w:rFonts w:hint="eastAsia"/>
+        </w:rPr>
+        <w:t>3、 垂直同步的概念：为了避免屏幕刷新率低于游戏</w:t>
+      </w:r>
+      <w:proofErr w:type="gramStart"/>
+      <w:r>
+        <w:rPr>
+          <w:rFonts w:hint="eastAsia"/>
+        </w:rPr>
+        <w:t>的帧率</w:t>
+      </w:r>
+      <w:r>
+        <w:rPr>
+          <w:rFonts w:hint="eastAsia"/>
+        </w:rPr>
+        <w:t>而</w:t>
+      </w:r>
+      <w:proofErr w:type="gramEnd"/>
+      <w:r>
+        <w:rPr>
+          <w:rFonts w:hint="eastAsia"/>
+        </w:rPr>
+        <w:t>出现的撕裂现象</w:t>
+      </w:r>
+      <w:r>
+        <w:rPr>
+          <w:rFonts w:hint="eastAsia"/>
+        </w:rPr>
+        <w:t>，所以等待屏幕逐行显示完毕后，再画下一帧</w:t>
+      </w:r>
+    </w:p>
+    <w:p>
+      <w:pPr>
+        <w:rPr>
+          <w:rFonts w:hint="eastAsia"/>
+        </w:rPr>
         <w:sectPr>
           <w:pgSz w:w="11906" w:h="16838"/>
           <w:pgMar w:top="1440" w:right="1800" w:bottom="1440" w:left="1800" w:header="851" w:footer="992" w:gutter="0"/>
@@ -1761,7 +2327,21 @@
         <w:rPr>
           <w:rFonts w:hint="eastAsia"/>
         </w:rPr>
-        <w:t>搜索关键词SetShadow、Shadow等定位到相关位置</w:t>
+        <w:t>搜索关键词</w:t>
+      </w:r>
+      <w:proofErr w:type="spellStart"/>
+      <w:r>
+        <w:rPr>
+          <w:rFonts w:hint="eastAsia"/>
+        </w:rPr>
+        <w:t>SetShadow</w:t>
+      </w:r>
+      <w:proofErr w:type="spellEnd"/>
+      <w:r>
+        <w:rPr>
+          <w:rFonts w:hint="eastAsia"/>
+        </w:rPr>
+        <w:t>、Shadow等定位到相关位置</w:t>
       </w:r>
     </w:p>
     <w:p>
@@ -1789,25 +2369,55 @@
         <w:rPr>
           <w:rFonts w:hint="eastAsia"/>
         </w:rPr>
-        <w:t>尝试：在MapTransferMgr的EnterMap函数里面添加了“获取shadow，设置shadow”的语句</w:t>
-      </w:r>
-      <w:r>
-        <w:rPr>
-          <w:rFonts w:hint="eastAsia"/>
-        </w:rPr>
-        <w:t>，发现在编辑器里面，设置阴影恢复了正常，由于打包失败，安卓不得而知</w:t>
-      </w:r>
-      <w:bookmarkStart w:id="0" w:name="_GoBack"/>
-      <w:bookmarkEnd w:id="0"/>
-    </w:p>
-    <w:p>
-      <w:pPr>
-        <w:pStyle w:val="a7"/>
-        <w:ind w:left="360" w:firstLineChars="0" w:firstLine="0"/>
-        <w:rPr>
-          <w:rFonts w:hint="eastAsia"/>
-        </w:rPr>
-      </w:pPr>
+        <w:t>尝试：在</w:t>
+      </w:r>
+      <w:proofErr w:type="spellStart"/>
+      <w:r>
+        <w:rPr>
+          <w:rFonts w:hint="eastAsia"/>
+        </w:rPr>
+        <w:t>MapTransferMgr</w:t>
+      </w:r>
+      <w:proofErr w:type="spellEnd"/>
+      <w:r>
+        <w:rPr>
+          <w:rFonts w:hint="eastAsia"/>
+        </w:rPr>
+        <w:t>的</w:t>
+      </w:r>
+      <w:proofErr w:type="spellStart"/>
+      <w:r>
+        <w:rPr>
+          <w:rFonts w:hint="eastAsia"/>
+        </w:rPr>
+        <w:t>EnterMap</w:t>
+      </w:r>
+      <w:proofErr w:type="spellEnd"/>
+      <w:r>
+        <w:rPr>
+          <w:rFonts w:hint="eastAsia"/>
+        </w:rPr>
+        <w:t>函数里面添加了“获取shadow，设置shadow”的语句</w:t>
+      </w:r>
+      <w:r>
+        <w:rPr>
+          <w:rFonts w:hint="eastAsia"/>
+        </w:rPr>
+        <w:t>，发现在编辑器里面，设置阴影恢复了正常</w:t>
+      </w:r>
+    </w:p>
+    <w:p>
+      <w:pPr>
+        <w:rPr>
+          <w:rFonts w:hint="eastAsia"/>
+        </w:rPr>
+      </w:pPr>
+      <w:r>
+        <w:rPr>
+          <w:rFonts w:hint="eastAsia"/>
+        </w:rPr>
+        <w:t>3、进一步的，发现是UI系统组的逻辑问题，推单</w:t>
+      </w:r>
     </w:p>
     <w:p>
       <w:pPr>
@@ -1867,7 +2477,15 @@
         <w:t>（其实应该是Balance）</w:t>
       </w:r>
       <w:r>
-        <w:t>，但实际上是 HighHDR。</w:t>
+        <w:t>，但实际上是 </w:t>
+      </w:r>
+      <w:proofErr w:type="spellStart"/>
+      <w:r>
+        <w:t>HighHDR</w:t>
+      </w:r>
+      <w:proofErr w:type="spellEnd"/>
+      <w:r>
+        <w:t>。</w:t>
       </w:r>
       <w:r>
         <w:br/>
@@ -1895,15 +2513,18 @@
     </w:p>
     <w:p>
       <w:pPr>
-        <w:rPr>
-          <w:rFonts w:hint="eastAsia"/>
-        </w:rPr>
-      </w:pPr>
-      <w:r>
-        <w:rPr>
-          <w:rFonts w:hint="eastAsia"/>
-        </w:rPr>
-        <w:t>1、根据TDR</w:t>
+        <w:pStyle w:val="a7"/>
+        <w:numPr>
+          <w:ilvl w:val="0"/>
+          <w:numId w:val="19"/>
+        </w:numPr>
+        <w:ind w:firstLineChars="0"/>
+      </w:pPr>
+      <w:r>
+        <w:rPr>
+          <w:rFonts w:hint="eastAsia"/>
+        </w:rPr>
+        <w:t>根据TDR</w:t>
       </w:r>
       <w:r>
         <w:t xml:space="preserve"> </w:t>
@@ -1913,6 +2534,349 @@
           <w:rFonts w:hint="eastAsia"/>
         </w:rPr>
         <w:t>v.21标准表格，将BaseFastPictureSwitch.ini里面所有机型核查修改了一次。</w:t>
+      </w:r>
+    </w:p>
+    <w:p>
+      <w:pPr>
+        <w:sectPr>
+          <w:pgSz w:w="11906" w:h="16838"/>
+          <w:pgMar w:top="1440" w:right="1800" w:bottom="1440" w:left="1800" w:header="851" w:footer="992" w:gutter="0"/>
+          <w:cols w:space="425"/>
+          <w:docGrid w:type="lines" w:linePitch="312"/>
+        </w:sectPr>
+      </w:pPr>
+    </w:p>
+    <w:p>
+      <w:pPr>
+        <w:pStyle w:val="1"/>
+      </w:pPr>
+      <w:r>
+        <w:rPr>
+          <w:rFonts w:hint="eastAsia"/>
+        </w:rPr>
+        <w:lastRenderedPageBreak/>
+        <w:t>不发布</w:t>
+      </w:r>
+      <w:proofErr w:type="spellStart"/>
+      <w:r>
+        <w:rPr>
+          <w:rFonts w:hint="eastAsia"/>
+        </w:rPr>
+        <w:t>Xhook</w:t>
+      </w:r>
+      <w:proofErr w:type="spellEnd"/>
+      <w:r>
+        <w:rPr>
+          <w:rFonts w:hint="eastAsia"/>
+        </w:rPr>
+        <w:t>代码</w:t>
+      </w:r>
+    </w:p>
+    <w:p>
+      <w:pPr>
+        <w:pStyle w:val="2"/>
+      </w:pPr>
+      <w:r>
+        <w:rPr>
+          <w:rFonts w:hint="eastAsia"/>
+        </w:rPr>
+        <w:t>需求：</w:t>
+      </w:r>
+    </w:p>
+    <w:p>
+      <w:pPr>
+        <w:pStyle w:val="a7"/>
+        <w:numPr>
+          <w:ilvl w:val="0"/>
+          <w:numId w:val="20"/>
+        </w:numPr>
+        <w:ind w:firstLineChars="0"/>
+      </w:pPr>
+      <w:r>
+        <w:rPr>
+          <w:rFonts w:hint="eastAsia"/>
+        </w:rPr>
+        <w:t>不让</w:t>
+      </w:r>
+      <w:proofErr w:type="spellStart"/>
+      <w:r>
+        <w:rPr>
+          <w:rFonts w:hint="eastAsia"/>
+        </w:rPr>
+        <w:t>xhook</w:t>
+      </w:r>
+      <w:proofErr w:type="spellEnd"/>
+      <w:r>
+        <w:rPr>
+          <w:rFonts w:hint="eastAsia"/>
+        </w:rPr>
+        <w:t>代码出现在shipping包里面</w:t>
+      </w:r>
+    </w:p>
+    <w:p>
+      <w:pPr>
+        <w:pStyle w:val="2"/>
+      </w:pPr>
+      <w:r>
+        <w:rPr>
+          <w:rFonts w:hint="eastAsia"/>
+        </w:rPr>
+        <w:t>执行：</w:t>
+      </w:r>
+    </w:p>
+    <w:p>
+      <w:pPr>
+        <w:pStyle w:val="a7"/>
+        <w:numPr>
+          <w:ilvl w:val="0"/>
+          <w:numId w:val="21"/>
+        </w:numPr>
+        <w:ind w:firstLineChars="0"/>
+      </w:pPr>
+      <w:r>
+        <w:rPr>
+          <w:rFonts w:hint="eastAsia"/>
+        </w:rPr>
+        <w:t>在所有</w:t>
+      </w:r>
+      <w:proofErr w:type="spellStart"/>
+      <w:r>
+        <w:rPr>
+          <w:rFonts w:hint="eastAsia"/>
+        </w:rPr>
+        <w:t>xhook</w:t>
+      </w:r>
+      <w:proofErr w:type="spellEnd"/>
+      <w:r>
+        <w:rPr>
+          <w:rFonts w:hint="eastAsia"/>
+        </w:rPr>
+        <w:t xml:space="preserve">相关代码开头加上宏 </w:t>
+      </w:r>
+      <w:r>
+        <w:rPr>
+          <w:b/>
+          <w:bCs/>
+        </w:rPr>
+        <w:t>!UE_BUILD_SHIPPING</w:t>
+      </w:r>
+      <w:r>
+        <w:t xml:space="preserve"> </w:t>
+      </w:r>
+      <w:r>
+        <w:rPr>
+          <w:rFonts w:hint="eastAsia"/>
+        </w:rPr>
+        <w:t>进行限制</w:t>
+      </w:r>
+    </w:p>
+    <w:p>
+      <w:pPr>
+        <w:pStyle w:val="a7"/>
+        <w:numPr>
+          <w:ilvl w:val="0"/>
+          <w:numId w:val="21"/>
+        </w:numPr>
+        <w:ind w:firstLineChars="0"/>
+      </w:pPr>
+      <w:r>
+        <w:rPr>
+          <w:rFonts w:hint="eastAsia"/>
+        </w:rPr>
+        <w:t>打包后，解析.</w:t>
+      </w:r>
+      <w:r>
+        <w:t>so</w:t>
+      </w:r>
+      <w:r>
+        <w:rPr>
+          <w:rFonts w:hint="eastAsia"/>
+        </w:rPr>
+        <w:t>文件，看是否有</w:t>
+      </w:r>
+      <w:proofErr w:type="spellStart"/>
+      <w:r>
+        <w:rPr>
+          <w:rFonts w:hint="eastAsia"/>
+        </w:rPr>
+        <w:t>xh</w:t>
+      </w:r>
+      <w:proofErr w:type="spellEnd"/>
+      <w:r>
+        <w:rPr>
+          <w:rFonts w:hint="eastAsia"/>
+        </w:rPr>
+        <w:t>或</w:t>
+      </w:r>
+      <w:proofErr w:type="spellStart"/>
+      <w:r>
+        <w:rPr>
+          <w:rFonts w:hint="eastAsia"/>
+        </w:rPr>
+        <w:t>xhook</w:t>
+      </w:r>
+      <w:proofErr w:type="spellEnd"/>
+      <w:r>
+        <w:rPr>
+          <w:rFonts w:hint="eastAsia"/>
+        </w:rPr>
+        <w:t>相关关键字，事实证明有效</w:t>
+      </w:r>
+    </w:p>
+    <w:p>
+      <w:pPr>
+        <w:pStyle w:val="2"/>
+      </w:pPr>
+      <w:r>
+        <w:rPr>
+          <w:rFonts w:hint="eastAsia"/>
+        </w:rPr>
+        <w:t>小结：</w:t>
+      </w:r>
+      <w:bookmarkStart w:id="0" w:name="_GoBack"/>
+      <w:bookmarkEnd w:id="0"/>
+    </w:p>
+    <w:p>
+      <w:r>
+        <w:rPr>
+          <w:rFonts w:hint="eastAsia"/>
+        </w:rPr>
+        <w:t>1、.</w:t>
+      </w:r>
+      <w:r>
+        <w:t>so</w:t>
+      </w:r>
+      <w:r>
+        <w:rPr>
+          <w:rFonts w:hint="eastAsia"/>
+        </w:rPr>
+        <w:t>文件的解释：</w:t>
+      </w:r>
+      <w:hyperlink r:id="rId17" w:history="1">
+        <w:r>
+          <w:rPr>
+            <w:rStyle w:val="a9"/>
+          </w:rPr>
+          <w:t>https://www.jianshu.com/p/ef462437b999</w:t>
+        </w:r>
+      </w:hyperlink>
+    </w:p>
+    <w:p>
+      <w:pPr>
+        <w:rPr>
+          <w:rFonts w:hint="eastAsia"/>
+        </w:rPr>
+      </w:pPr>
+      <w:r>
+        <w:rPr>
+          <w:rFonts w:hint="eastAsia"/>
+        </w:rPr>
+        <w:t>2、.</w:t>
+      </w:r>
+      <w:r>
+        <w:t>so</w:t>
+      </w:r>
+      <w:r>
+        <w:rPr>
+          <w:rFonts w:hint="eastAsia"/>
+        </w:rPr>
+        <w:t>文件的解析：</w:t>
+      </w:r>
+      <w:proofErr w:type="spellStart"/>
+      <w:r>
+        <w:rPr>
+          <w:rFonts w:hint="eastAsia"/>
+        </w:rPr>
+        <w:t>linux</w:t>
+      </w:r>
+      <w:proofErr w:type="spellEnd"/>
+      <w:r>
+        <w:rPr>
+          <w:rFonts w:hint="eastAsia"/>
+        </w:rPr>
+        <w:t>系统下可直接用n</w:t>
+      </w:r>
+      <w:r>
+        <w:t>m\</w:t>
+      </w:r>
+      <w:proofErr w:type="spellStart"/>
+      <w:r>
+        <w:t>objectdump</w:t>
+      </w:r>
+      <w:proofErr w:type="spellEnd"/>
+      <w:r>
+        <w:t>\</w:t>
+      </w:r>
+      <w:proofErr w:type="spellStart"/>
+      <w:r>
+        <w:t>readelf</w:t>
+      </w:r>
+      <w:proofErr w:type="spellEnd"/>
+      <w:r>
+        <w:t>\</w:t>
+      </w:r>
+      <w:proofErr w:type="spellStart"/>
+      <w:r>
+        <w:t>ldd</w:t>
+      </w:r>
+      <w:proofErr w:type="spellEnd"/>
+      <w:r>
+        <w:rPr>
+          <w:rFonts w:hint="eastAsia"/>
+        </w:rPr>
+        <w:t>等命令（可见</w:t>
+      </w:r>
+      <w:r>
+        <w:fldChar w:fldCharType="begin"/>
+      </w:r>
+      <w:r>
+        <w:instrText xml:space="preserve"> HYPERLINK "https://stackoverflow.com/questions/34732/how-do-i-list-the-symbols-in-a-so-file" </w:instrText>
+      </w:r>
+      <w:r>
+        <w:fldChar w:fldCharType="separate"/>
+      </w:r>
+      <w:r>
+        <w:rPr>
+          <w:rStyle w:val="a9"/>
+        </w:rPr>
+        <w:t>https://stackoverflow.com/questions/34732/how-do-i-list-the-symbols-in-a-so-file</w:t>
+      </w:r>
+      <w:r>
+        <w:fldChar w:fldCharType="end"/>
+      </w:r>
+      <w:r>
+        <w:rPr>
+          <w:rFonts w:hint="eastAsia"/>
+        </w:rPr>
+        <w:t>）而在windows系统下，则需要先下载</w:t>
+      </w:r>
+      <w:proofErr w:type="spellStart"/>
+      <w:r>
+        <w:rPr>
+          <w:rFonts w:hint="eastAsia"/>
+        </w:rPr>
+        <w:t>c</w:t>
+      </w:r>
+      <w:r>
+        <w:t>ygwin</w:t>
+      </w:r>
+      <w:proofErr w:type="spellEnd"/>
+      <w:r>
+        <w:rPr>
+          <w:rFonts w:hint="eastAsia"/>
+        </w:rPr>
+        <w:t>，添加</w:t>
+      </w:r>
+      <w:proofErr w:type="spellStart"/>
+      <w:r>
+        <w:t>binutils</w:t>
+      </w:r>
+      <w:proofErr w:type="spellEnd"/>
+      <w:r>
+        <w:rPr>
+          <w:rFonts w:hint="eastAsia"/>
+        </w:rPr>
+        <w:t>包，再使用这些命令</w:t>
       </w:r>
     </w:p>
     <w:sectPr>
@@ -3123,6 +4087,95 @@
     </w:lvl>
   </w:abstractNum>
   <w:abstractNum w:abstractNumId="13" w15:restartNumberingAfterBreak="0">
+    <w:nsid w:val="3FFC67CD"/>
+    <w:multiLevelType w:val="hybridMultilevel"/>
+    <w:tmpl w:val="A0705DB0"/>
+    <w:lvl w:ilvl="0" w:tplc="EEB8D332">
+      <w:start w:val="1"/>
+      <w:numFmt w:val="decimal"/>
+      <w:lvlText w:val="%1、"/>
+      <w:lvlJc w:val="left"/>
+      <w:pPr>
+        <w:ind w:left="360" w:hanging="360"/>
+      </w:pPr>
+      <w:rPr>
+        <w:rFonts w:hint="default"/>
+      </w:rPr>
+    </w:lvl>
+    <w:lvl w:ilvl="1" w:tplc="04090019" w:tentative="1">
+      <w:start w:val="1"/>
+      <w:numFmt w:val="lowerLetter"/>
+      <w:lvlText w:val="%2)"/>
+      <w:lvlJc w:val="left"/>
+      <w:pPr>
+        <w:ind w:left="840" w:hanging="420"/>
+      </w:pPr>
+    </w:lvl>
+    <w:lvl w:ilvl="2" w:tplc="0409001B" w:tentative="1">
+      <w:start w:val="1"/>
+      <w:numFmt w:val="lowerRoman"/>
+      <w:lvlText w:val="%3."/>
+      <w:lvlJc w:val="right"/>
+      <w:pPr>
+        <w:ind w:left="1260" w:hanging="420"/>
+      </w:pPr>
+    </w:lvl>
+    <w:lvl w:ilvl="3" w:tplc="0409000F" w:tentative="1">
+      <w:start w:val="1"/>
+      <w:numFmt w:val="decimal"/>
+      <w:lvlText w:val="%4."/>
+      <w:lvlJc w:val="left"/>
+      <w:pPr>
+        <w:ind w:left="1680" w:hanging="420"/>
+      </w:pPr>
+    </w:lvl>
+    <w:lvl w:ilvl="4" w:tplc="04090019" w:tentative="1">
+      <w:start w:val="1"/>
+      <w:numFmt w:val="lowerLetter"/>
+      <w:lvlText w:val="%5)"/>
+      <w:lvlJc w:val="left"/>
+      <w:pPr>
+        <w:ind w:left="2100" w:hanging="420"/>
+      </w:pPr>
+    </w:lvl>
+    <w:lvl w:ilvl="5" w:tplc="0409001B" w:tentative="1">
+      <w:start w:val="1"/>
+      <w:numFmt w:val="lowerRoman"/>
+      <w:lvlText w:val="%6."/>
+      <w:lvlJc w:val="right"/>
+      <w:pPr>
+        <w:ind w:left="2520" w:hanging="420"/>
+      </w:pPr>
+    </w:lvl>
+    <w:lvl w:ilvl="6" w:tplc="0409000F" w:tentative="1">
+      <w:start w:val="1"/>
+      <w:numFmt w:val="decimal"/>
+      <w:lvlText w:val="%7."/>
+      <w:lvlJc w:val="left"/>
+      <w:pPr>
+        <w:ind w:left="2940" w:hanging="420"/>
+      </w:pPr>
+    </w:lvl>
+    <w:lvl w:ilvl="7" w:tplc="04090019" w:tentative="1">
+      <w:start w:val="1"/>
+      <w:numFmt w:val="lowerLetter"/>
+      <w:lvlText w:val="%8)"/>
+      <w:lvlJc w:val="left"/>
+      <w:pPr>
+        <w:ind w:left="3360" w:hanging="420"/>
+      </w:pPr>
+    </w:lvl>
+    <w:lvl w:ilvl="8" w:tplc="0409001B" w:tentative="1">
+      <w:start w:val="1"/>
+      <w:numFmt w:val="lowerRoman"/>
+      <w:lvlText w:val="%9."/>
+      <w:lvlJc w:val="right"/>
+      <w:pPr>
+        <w:ind w:left="3780" w:hanging="420"/>
+      </w:pPr>
+    </w:lvl>
+  </w:abstractNum>
+  <w:abstractNum w:abstractNumId="14" w15:restartNumberingAfterBreak="0">
     <w:nsid w:val="53A41477"/>
     <w:multiLevelType w:val="hybridMultilevel"/>
     <w:tmpl w:val="9976CC90"/>
@@ -3211,7 +4264,96 @@
       </w:pPr>
     </w:lvl>
   </w:abstractNum>
-  <w:abstractNum w:abstractNumId="14" w15:restartNumberingAfterBreak="0">
+  <w:abstractNum w:abstractNumId="15" w15:restartNumberingAfterBreak="0">
+    <w:nsid w:val="57355ED1"/>
+    <w:multiLevelType w:val="hybridMultilevel"/>
+    <w:tmpl w:val="BB2060A0"/>
+    <w:lvl w:ilvl="0" w:tplc="5A6A19BC">
+      <w:start w:val="1"/>
+      <w:numFmt w:val="decimal"/>
+      <w:lvlText w:val="%1、"/>
+      <w:lvlJc w:val="left"/>
+      <w:pPr>
+        <w:ind w:left="360" w:hanging="360"/>
+      </w:pPr>
+      <w:rPr>
+        <w:rFonts w:hint="default"/>
+      </w:rPr>
+    </w:lvl>
+    <w:lvl w:ilvl="1" w:tplc="04090019" w:tentative="1">
+      <w:start w:val="1"/>
+      <w:numFmt w:val="lowerLetter"/>
+      <w:lvlText w:val="%2)"/>
+      <w:lvlJc w:val="left"/>
+      <w:pPr>
+        <w:ind w:left="840" w:hanging="420"/>
+      </w:pPr>
+    </w:lvl>
+    <w:lvl w:ilvl="2" w:tplc="0409001B" w:tentative="1">
+      <w:start w:val="1"/>
+      <w:numFmt w:val="lowerRoman"/>
+      <w:lvlText w:val="%3."/>
+      <w:lvlJc w:val="right"/>
+      <w:pPr>
+        <w:ind w:left="1260" w:hanging="420"/>
+      </w:pPr>
+    </w:lvl>
+    <w:lvl w:ilvl="3" w:tplc="0409000F" w:tentative="1">
+      <w:start w:val="1"/>
+      <w:numFmt w:val="decimal"/>
+      <w:lvlText w:val="%4."/>
+      <w:lvlJc w:val="left"/>
+      <w:pPr>
+        <w:ind w:left="1680" w:hanging="420"/>
+      </w:pPr>
+    </w:lvl>
+    <w:lvl w:ilvl="4" w:tplc="04090019" w:tentative="1">
+      <w:start w:val="1"/>
+      <w:numFmt w:val="lowerLetter"/>
+      <w:lvlText w:val="%5)"/>
+      <w:lvlJc w:val="left"/>
+      <w:pPr>
+        <w:ind w:left="2100" w:hanging="420"/>
+      </w:pPr>
+    </w:lvl>
+    <w:lvl w:ilvl="5" w:tplc="0409001B" w:tentative="1">
+      <w:start w:val="1"/>
+      <w:numFmt w:val="lowerRoman"/>
+      <w:lvlText w:val="%6."/>
+      <w:lvlJc w:val="right"/>
+      <w:pPr>
+        <w:ind w:left="2520" w:hanging="420"/>
+      </w:pPr>
+    </w:lvl>
+    <w:lvl w:ilvl="6" w:tplc="0409000F" w:tentative="1">
+      <w:start w:val="1"/>
+      <w:numFmt w:val="decimal"/>
+      <w:lvlText w:val="%7."/>
+      <w:lvlJc w:val="left"/>
+      <w:pPr>
+        <w:ind w:left="2940" w:hanging="420"/>
+      </w:pPr>
+    </w:lvl>
+    <w:lvl w:ilvl="7" w:tplc="04090019" w:tentative="1">
+      <w:start w:val="1"/>
+      <w:numFmt w:val="lowerLetter"/>
+      <w:lvlText w:val="%8)"/>
+      <w:lvlJc w:val="left"/>
+      <w:pPr>
+        <w:ind w:left="3360" w:hanging="420"/>
+      </w:pPr>
+    </w:lvl>
+    <w:lvl w:ilvl="8" w:tplc="0409001B" w:tentative="1">
+      <w:start w:val="1"/>
+      <w:numFmt w:val="lowerRoman"/>
+      <w:lvlText w:val="%9."/>
+      <w:lvlJc w:val="right"/>
+      <w:pPr>
+        <w:ind w:left="3780" w:hanging="420"/>
+      </w:pPr>
+    </w:lvl>
+  </w:abstractNum>
+  <w:abstractNum w:abstractNumId="16" w15:restartNumberingAfterBreak="0">
     <w:nsid w:val="639751E9"/>
     <w:multiLevelType w:val="hybridMultilevel"/>
     <w:tmpl w:val="09CE624C"/>
@@ -3300,7 +4442,7 @@
       </w:pPr>
     </w:lvl>
   </w:abstractNum>
-  <w:abstractNum w:abstractNumId="15" w15:restartNumberingAfterBreak="0">
+  <w:abstractNum w:abstractNumId="17" w15:restartNumberingAfterBreak="0">
     <w:nsid w:val="680E3D14"/>
     <w:multiLevelType w:val="hybridMultilevel"/>
     <w:tmpl w:val="398E607A"/>
@@ -3389,7 +4531,96 @@
       </w:pPr>
     </w:lvl>
   </w:abstractNum>
-  <w:abstractNum w:abstractNumId="16" w15:restartNumberingAfterBreak="0">
+  <w:abstractNum w:abstractNumId="18" w15:restartNumberingAfterBreak="0">
+    <w:nsid w:val="709139A4"/>
+    <w:multiLevelType w:val="hybridMultilevel"/>
+    <w:tmpl w:val="AC06FFA4"/>
+    <w:lvl w:ilvl="0" w:tplc="8EE0A22A">
+      <w:start w:val="1"/>
+      <w:numFmt w:val="decimal"/>
+      <w:lvlText w:val="%1、"/>
+      <w:lvlJc w:val="left"/>
+      <w:pPr>
+        <w:ind w:left="360" w:hanging="360"/>
+      </w:pPr>
+      <w:rPr>
+        <w:rFonts w:hint="default"/>
+      </w:rPr>
+    </w:lvl>
+    <w:lvl w:ilvl="1" w:tplc="04090019" w:tentative="1">
+      <w:start w:val="1"/>
+      <w:numFmt w:val="lowerLetter"/>
+      <w:lvlText w:val="%2)"/>
+      <w:lvlJc w:val="left"/>
+      <w:pPr>
+        <w:ind w:left="840" w:hanging="420"/>
+      </w:pPr>
+    </w:lvl>
+    <w:lvl w:ilvl="2" w:tplc="0409001B" w:tentative="1">
+      <w:start w:val="1"/>
+      <w:numFmt w:val="lowerRoman"/>
+      <w:lvlText w:val="%3."/>
+      <w:lvlJc w:val="right"/>
+      <w:pPr>
+        <w:ind w:left="1260" w:hanging="420"/>
+      </w:pPr>
+    </w:lvl>
+    <w:lvl w:ilvl="3" w:tplc="0409000F" w:tentative="1">
+      <w:start w:val="1"/>
+      <w:numFmt w:val="decimal"/>
+      <w:lvlText w:val="%4."/>
+      <w:lvlJc w:val="left"/>
+      <w:pPr>
+        <w:ind w:left="1680" w:hanging="420"/>
+      </w:pPr>
+    </w:lvl>
+    <w:lvl w:ilvl="4" w:tplc="04090019" w:tentative="1">
+      <w:start w:val="1"/>
+      <w:numFmt w:val="lowerLetter"/>
+      <w:lvlText w:val="%5)"/>
+      <w:lvlJc w:val="left"/>
+      <w:pPr>
+        <w:ind w:left="2100" w:hanging="420"/>
+      </w:pPr>
+    </w:lvl>
+    <w:lvl w:ilvl="5" w:tplc="0409001B" w:tentative="1">
+      <w:start w:val="1"/>
+      <w:numFmt w:val="lowerRoman"/>
+      <w:lvlText w:val="%6."/>
+      <w:lvlJc w:val="right"/>
+      <w:pPr>
+        <w:ind w:left="2520" w:hanging="420"/>
+      </w:pPr>
+    </w:lvl>
+    <w:lvl w:ilvl="6" w:tplc="0409000F" w:tentative="1">
+      <w:start w:val="1"/>
+      <w:numFmt w:val="decimal"/>
+      <w:lvlText w:val="%7."/>
+      <w:lvlJc w:val="left"/>
+      <w:pPr>
+        <w:ind w:left="2940" w:hanging="420"/>
+      </w:pPr>
+    </w:lvl>
+    <w:lvl w:ilvl="7" w:tplc="04090019" w:tentative="1">
+      <w:start w:val="1"/>
+      <w:numFmt w:val="lowerLetter"/>
+      <w:lvlText w:val="%8)"/>
+      <w:lvlJc w:val="left"/>
+      <w:pPr>
+        <w:ind w:left="3360" w:hanging="420"/>
+      </w:pPr>
+    </w:lvl>
+    <w:lvl w:ilvl="8" w:tplc="0409001B" w:tentative="1">
+      <w:start w:val="1"/>
+      <w:numFmt w:val="lowerRoman"/>
+      <w:lvlText w:val="%9."/>
+      <w:lvlJc w:val="right"/>
+      <w:pPr>
+        <w:ind w:left="3780" w:hanging="420"/>
+      </w:pPr>
+    </w:lvl>
+  </w:abstractNum>
+  <w:abstractNum w:abstractNumId="19" w15:restartNumberingAfterBreak="0">
     <w:nsid w:val="7B716225"/>
     <w:multiLevelType w:val="hybridMultilevel"/>
     <w:tmpl w:val="E6CE2F38"/>
@@ -3478,7 +4709,7 @@
       </w:pPr>
     </w:lvl>
   </w:abstractNum>
-  <w:abstractNum w:abstractNumId="17" w15:restartNumberingAfterBreak="0">
+  <w:abstractNum w:abstractNumId="20" w15:restartNumberingAfterBreak="0">
     <w:nsid w:val="7CBF7E13"/>
     <w:multiLevelType w:val="hybridMultilevel"/>
     <w:tmpl w:val="D370EA42"/>
@@ -3577,7 +4808,7 @@
     <w:abstractNumId w:val="11"/>
   </w:num>
   <w:num w:numId="4">
-    <w:abstractNumId w:val="13"/>
+    <w:abstractNumId w:val="14"/>
   </w:num>
   <w:num w:numId="5">
     <w:abstractNumId w:val="3"/>
@@ -3592,7 +4823,7 @@
     <w:abstractNumId w:val="7"/>
   </w:num>
   <w:num w:numId="9">
-    <w:abstractNumId w:val="17"/>
+    <w:abstractNumId w:val="20"/>
   </w:num>
   <w:num w:numId="10">
     <w:abstractNumId w:val="9"/>
@@ -3601,13 +4832,13 @@
     <w:abstractNumId w:val="2"/>
   </w:num>
   <w:num w:numId="12">
-    <w:abstractNumId w:val="15"/>
+    <w:abstractNumId w:val="17"/>
   </w:num>
   <w:num w:numId="13">
-    <w:abstractNumId w:val="14"/>
+    <w:abstractNumId w:val="16"/>
   </w:num>
   <w:num w:numId="14">
-    <w:abstractNumId w:val="16"/>
+    <w:abstractNumId w:val="19"/>
   </w:num>
   <w:num w:numId="15">
     <w:abstractNumId w:val="8"/>
@@ -3620,6 +4851,15 @@
   </w:num>
   <w:num w:numId="18">
     <w:abstractNumId w:val="6"/>
+  </w:num>
+  <w:num w:numId="19">
+    <w:abstractNumId w:val="15"/>
+  </w:num>
+  <w:num w:numId="20">
+    <w:abstractNumId w:val="18"/>
+  </w:num>
+  <w:num w:numId="21">
+    <w:abstractNumId w:val="13"/>
   </w:num>
 </w:numbering>
 </file>
@@ -4560,7 +5800,7 @@
 </file>
 
 <file path=customXml/itemProps1.xml><?xml version="1.0" encoding="utf-8"?>
-<ds:datastoreItem xmlns:ds="http://schemas.openxmlformats.org/officeDocument/2006/customXml" ds:itemID="{CAF51F66-7470-4FFB-900A-6C5A6D4B04C3}">
+<ds:datastoreItem xmlns:ds="http://schemas.openxmlformats.org/officeDocument/2006/customXml" ds:itemID="{613072EE-15F1-4672-B2B9-3521F8B0F061}">
   <ds:schemaRefs>
     <ds:schemaRef ds:uri="http://schemas.openxmlformats.org/officeDocument/2006/bibliography"/>
   </ds:schemaRefs>

--- a/workfiles/工作单流水.docx
+++ b/workfiles/工作单流水.docx
@@ -32,19 +32,11 @@
         <w:rPr>
           <w:rFonts w:hint="eastAsia"/>
         </w:rPr>
-        <w:t>想把安卓机的可视化距离</w:t>
-      </w:r>
-      <w:proofErr w:type="spellStart"/>
-      <w:r>
-        <w:rPr>
-          <w:rFonts w:hint="eastAsia"/>
-        </w:rPr>
-        <w:t>r</w:t>
+        <w:t>想把安卓机的可视化距离r</w:t>
       </w:r>
       <w:r>
         <w:t>.ViewDistanceScale</w:t>
       </w:r>
-      <w:proofErr w:type="spellEnd"/>
       <w:r>
         <w:rPr>
           <w:rFonts w:hint="eastAsia"/>
@@ -85,19 +77,11 @@
         <w:rPr>
           <w:rFonts w:hint="eastAsia"/>
         </w:rPr>
-        <w:t>内安卓的grade01~03的</w:t>
-      </w:r>
-      <w:proofErr w:type="spellStart"/>
-      <w:r>
-        <w:rPr>
-          <w:rFonts w:hint="eastAsia"/>
-        </w:rPr>
-        <w:t>r</w:t>
+        <w:t>内安卓的grade01~03的r</w:t>
       </w:r>
       <w:r>
         <w:t>.ViewDistanceScale</w:t>
       </w:r>
-      <w:proofErr w:type="spellEnd"/>
       <w:r>
         <w:rPr>
           <w:rFonts w:hint="eastAsia"/>
@@ -142,22 +126,12 @@
         <w:ind w:firstLineChars="0"/>
       </w:pPr>
       <w:r>
-        <w:t>BaseDeviceProfiles.ini，存一些根据机型档次、画质等级而修改的控制台变量 </w:t>
-      </w:r>
-      <w:proofErr w:type="spellStart"/>
-      <w:r>
-        <w:t>CVar</w:t>
-      </w:r>
-      <w:proofErr w:type="spellEnd"/>
+        <w:t>BaseDeviceProfiles.ini，存一些根据机型档次、画质等级而修改的控制台变量 CVar</w:t>
+      </w:r>
       <w:r>
         <w:br/>
-        <w:t>BaseFastPictureSwitch.ini，存一些启动之后就不会修改的 </w:t>
-      </w:r>
-      <w:proofErr w:type="spellStart"/>
-      <w:r>
-        <w:t>CVar</w:t>
-      </w:r>
-      <w:proofErr w:type="spellEnd"/>
+        <w:t>BaseFastPictureSwitch.ini，存一些启动之后就不会修改的 CVar</w:t>
+      </w:r>
       <w:r>
         <w:br/>
         <w:t>BaseFastPictureMatch.ini，机型匹配的规则</w:t>
@@ -191,19 +165,11 @@
         <w:rPr>
           <w:rFonts w:hint="eastAsia"/>
         </w:rPr>
-        <w:t>iOS低端机：</w:t>
-      </w:r>
-      <w:proofErr w:type="spellStart"/>
-      <w:r>
-        <w:rPr>
-          <w:rFonts w:hint="eastAsia"/>
-        </w:rPr>
-        <w:t>i</w:t>
+        <w:t>iOS低端机：i</w:t>
       </w:r>
       <w:r>
         <w:t>OS_Smooth</w:t>
       </w:r>
-      <w:proofErr w:type="spellEnd"/>
     </w:p>
     <w:p>
       <w:r>
@@ -246,16 +212,8 @@
         <w:rPr>
           <w:rFonts w:hint="eastAsia"/>
         </w:rPr>
-        <w:t>以及</w:t>
-      </w:r>
-      <w:proofErr w:type="spellStart"/>
-      <w:r>
-        <w:rPr>
-          <w:rFonts w:hint="eastAsia"/>
-        </w:rPr>
-        <w:t>goodnotes</w:t>
-      </w:r>
-      <w:proofErr w:type="spellEnd"/>
+        <w:t>以及goodnotes</w:t>
+      </w:r>
     </w:p>
     <w:p>
       <w:pPr>
@@ -302,15 +260,7 @@
         <w:ind w:left="360" w:firstLineChars="0" w:firstLine="0"/>
       </w:pPr>
       <w:r>
-        <w:t>static FUObjectAnnotationDense&lt;</w:t>
-      </w:r>
-      <w:proofErr w:type="gramStart"/>
-      <w:r>
-        <w:t>FLinkerIndexPair,false</w:t>
-      </w:r>
-      <w:proofErr w:type="gramEnd"/>
-      <w:r>
-        <w:t>&gt; LinkerAnnotation;</w:t>
+        <w:t>static FUObjectAnnotationDense&lt;FLinkerIndexPair,false&gt; LinkerAnnotation;</w:t>
       </w:r>
       <w:r>
         <w:br/>
@@ -318,39 +268,7 @@
       </w:r>
       <w:r>
         <w:br/>
-        <w:t>mutable </w:t>
-      </w:r>
-      <w:proofErr w:type="spellStart"/>
-      <w:r>
-        <w:t>TMap</w:t>
-      </w:r>
-      <w:proofErr w:type="spellEnd"/>
-      <w:r>
-        <w:t>&lt;</w:t>
-      </w:r>
-      <w:proofErr w:type="spellStart"/>
-      <w:r>
-        <w:t>FName</w:t>
-      </w:r>
-      <w:proofErr w:type="spellEnd"/>
-      <w:r>
-        <w:t>, </w:t>
-      </w:r>
-      <w:proofErr w:type="spellStart"/>
-      <w:r>
-        <w:t>UFunction</w:t>
-      </w:r>
-      <w:proofErr w:type="spellEnd"/>
-      <w:r>
-        <w:t>*&gt; </w:t>
-      </w:r>
-      <w:proofErr w:type="spellStart"/>
-      <w:r>
-        <w:t>SuperFuncMap</w:t>
-      </w:r>
-      <w:proofErr w:type="spellEnd"/>
-      <w:r>
-        <w:t>;</w:t>
+        <w:t>mutable TMap&lt;FName, UFunction*&gt; SuperFuncMap;</w:t>
       </w:r>
     </w:p>
     <w:p>
@@ -429,35 +347,7 @@
         <w:rPr>
           <w:rFonts w:hint="eastAsia"/>
         </w:rPr>
-        <w:t>3、其中第一个可将本身使用</w:t>
-      </w:r>
-      <w:proofErr w:type="spellStart"/>
-      <w:r>
-        <w:rPr>
-          <w:rFonts w:hint="eastAsia"/>
-        </w:rPr>
-        <w:t>TArray</w:t>
-      </w:r>
-      <w:proofErr w:type="spellEnd"/>
-      <w:r>
-        <w:rPr>
-          <w:rFonts w:hint="eastAsia"/>
-        </w:rPr>
-        <w:t>改为</w:t>
-      </w:r>
-      <w:proofErr w:type="spellStart"/>
-      <w:r>
-        <w:rPr>
-          <w:rFonts w:hint="eastAsia"/>
-        </w:rPr>
-        <w:t>TMap</w:t>
-      </w:r>
-      <w:proofErr w:type="spellEnd"/>
-      <w:r>
-        <w:rPr>
-          <w:rFonts w:hint="eastAsia"/>
-        </w:rPr>
-        <w:t>（内存轻微下降），内部已经写好了，修改一处即可：</w:t>
+        <w:t>3、其中第一个可将本身使用TArray改为TMap（内存轻微下降），内部已经写好了，修改一处即可：</w:t>
       </w:r>
     </w:p>
     <w:p>
@@ -524,21 +414,7 @@
         <w:rPr>
           <w:rFonts w:hint="eastAsia"/>
         </w:rPr>
-        <w:t>第二个和第三个已经用的是</w:t>
-      </w:r>
-      <w:proofErr w:type="spellStart"/>
-      <w:r>
-        <w:rPr>
-          <w:rFonts w:hint="eastAsia"/>
-        </w:rPr>
-        <w:t>TMap</w:t>
-      </w:r>
-      <w:proofErr w:type="spellEnd"/>
-      <w:r>
-        <w:rPr>
-          <w:rFonts w:hint="eastAsia"/>
-        </w:rPr>
-        <w:t>，无优化空间：</w:t>
+        <w:t>第二个和第三个已经用的是TMap，无优化空间：</w:t>
       </w:r>
     </w:p>
     <w:p>
@@ -639,19 +515,11 @@
         </w:numPr>
         <w:ind w:firstLineChars="0"/>
       </w:pPr>
-      <w:proofErr w:type="gramStart"/>
-      <w:r>
-        <w:rPr>
-          <w:rFonts w:hint="eastAsia"/>
-        </w:rPr>
-        <w:t>屏蔽非</w:t>
-      </w:r>
-      <w:proofErr w:type="gramEnd"/>
-      <w:r>
-        <w:rPr>
-          <w:rFonts w:hint="eastAsia"/>
-        </w:rPr>
-        <w:t>HDR的登录界面等地方弹出窗口时，背景的模糊效果</w:t>
+      <w:r>
+        <w:rPr>
+          <w:rFonts w:hint="eastAsia"/>
+        </w:rPr>
+        <w:t>屏蔽非HDR的登录界面等地方弹出窗口时，背景的模糊效果</w:t>
       </w:r>
     </w:p>
     <w:p>
@@ -746,25 +614,18 @@
         </w:rPr>
         <w:t>里面将所有非HDR添加参数</w:t>
       </w:r>
-      <w:proofErr w:type="spellStart"/>
+      <w:r>
+        <w:t xml:space="preserve">Slate.AllowBackgroundBlurWidgets </w:t>
+      </w:r>
+      <w:r>
+        <w:rPr>
+          <w:rFonts w:hint="eastAsia"/>
+        </w:rPr>
+        <w:t>=0，所有HDR添加参数</w:t>
+      </w:r>
       <w:r>
         <w:t>Slate.AllowBackgroundBlurWidgets</w:t>
       </w:r>
-      <w:proofErr w:type="spellEnd"/>
-      <w:r>
-        <w:t xml:space="preserve"> </w:t>
-      </w:r>
-      <w:r>
-        <w:rPr>
-          <w:rFonts w:hint="eastAsia"/>
-        </w:rPr>
-        <w:t>=0，所有HDR添加参数</w:t>
-      </w:r>
-      <w:proofErr w:type="spellStart"/>
-      <w:r>
-        <w:t>Slate.AllowBackgroundBlurWidgets</w:t>
-      </w:r>
-      <w:proofErr w:type="spellEnd"/>
       <w:r>
         <w:rPr>
           <w:rFonts w:hint="eastAsia"/>
@@ -866,53 +727,46 @@
         </w:rPr>
         <w:t>1、将</w:t>
       </w:r>
-      <w:proofErr w:type="spellStart"/>
+      <w:r>
+        <w:t>r.Mobile.AllowSoftwareOcclusion 这个配置等于2 的全都改成1</w:t>
+      </w:r>
+    </w:p>
+    <w:p>
+      <w:pPr>
+        <w:pStyle w:val="2"/>
+      </w:pPr>
+      <w:r>
+        <w:rPr>
+          <w:rFonts w:hint="eastAsia"/>
+        </w:rPr>
+        <w:t>执行：</w:t>
+      </w:r>
+    </w:p>
+    <w:p>
+      <w:r>
+        <w:rPr>
+          <w:rFonts w:hint="eastAsia"/>
+        </w:rPr>
+        <w:t>1、</w:t>
+      </w:r>
+      <w:r>
+        <w:rPr>
+          <w:rFonts w:hint="eastAsia"/>
+        </w:rPr>
+        <w:t>拉分支，在BaseDeviceProfile</w:t>
+      </w:r>
+      <w:r>
+        <w:t xml:space="preserve">.ini </w:t>
+      </w:r>
+      <w:r>
+        <w:rPr>
+          <w:rFonts w:hint="eastAsia"/>
+        </w:rPr>
+        <w:t>里面将所有</w:t>
+      </w:r>
       <w:r>
         <w:t>r.Mobile.AllowSoftwareOcclusion</w:t>
       </w:r>
-      <w:proofErr w:type="spellEnd"/>
-      <w:r>
-        <w:t> 这个配置等于2 的全都改成1</w:t>
-      </w:r>
-    </w:p>
-    <w:p>
-      <w:pPr>
-        <w:pStyle w:val="2"/>
-      </w:pPr>
-      <w:r>
-        <w:rPr>
-          <w:rFonts w:hint="eastAsia"/>
-        </w:rPr>
-        <w:t>执行：</w:t>
-      </w:r>
-    </w:p>
-    <w:p>
-      <w:r>
-        <w:rPr>
-          <w:rFonts w:hint="eastAsia"/>
-        </w:rPr>
-        <w:t>1、</w:t>
-      </w:r>
-      <w:r>
-        <w:rPr>
-          <w:rFonts w:hint="eastAsia"/>
-        </w:rPr>
-        <w:t>拉分支，在BaseDeviceProfile</w:t>
-      </w:r>
-      <w:r>
-        <w:t xml:space="preserve">.ini </w:t>
-      </w:r>
-      <w:r>
-        <w:rPr>
-          <w:rFonts w:hint="eastAsia"/>
-        </w:rPr>
-        <w:t>里面将所有</w:t>
-      </w:r>
-      <w:proofErr w:type="spellStart"/>
-      <w:r>
-        <w:t>r.Mobile.AllowSoftwareOcclusion</w:t>
-      </w:r>
-      <w:proofErr w:type="spellEnd"/>
       <w:r>
         <w:rPr>
           <w:rFonts w:hint="eastAsia"/>
@@ -1007,33 +861,11 @@
             <w:hideMark/>
           </w:tcPr>
           <w:p>
-            <w:proofErr w:type="spellStart"/>
             <w:r>
               <w:rPr>
                 <w:rFonts w:hint="eastAsia"/>
               </w:rPr>
-              <w:t>LogPakFile</w:t>
-            </w:r>
-            <w:proofErr w:type="spellEnd"/>
-            <w:r>
-              <w:rPr>
-                <w:rFonts w:hint="eastAsia"/>
-              </w:rPr>
-              <w:t xml:space="preserve">: Error: Attempted seek using thread-specific </w:t>
-            </w:r>
-            <w:proofErr w:type="spellStart"/>
-            <w:r>
-              <w:rPr>
-                <w:rFonts w:hint="eastAsia"/>
-              </w:rPr>
-              <w:t>pak</w:t>
-            </w:r>
-            <w:proofErr w:type="spellEnd"/>
-            <w:r>
-              <w:rPr>
-                <w:rFonts w:hint="eastAsia"/>
-              </w:rPr>
-              <w:t xml:space="preserve"> file reader on the wrong thread.  Reader for thread 17211 used by thread 17209.</w:t>
+              <w:t>LogPakFile: Error: Attempted seek using thread-specific pak file reader on the wrong thread.  Reader for thread 17211 used by thread 17209.</w:t>
             </w:r>
           </w:p>
         </w:tc>
@@ -1050,33 +882,11 @@
             <w:hideMark/>
           </w:tcPr>
           <w:p>
-            <w:proofErr w:type="spellStart"/>
             <w:r>
               <w:rPr>
                 <w:rFonts w:hint="eastAsia"/>
               </w:rPr>
-              <w:t>LogPakFile</w:t>
-            </w:r>
-            <w:proofErr w:type="spellEnd"/>
-            <w:r>
-              <w:rPr>
-                <w:rFonts w:hint="eastAsia"/>
-              </w:rPr>
-              <w:t xml:space="preserve">: Error: Attempted serialize using thread-specific </w:t>
-            </w:r>
-            <w:proofErr w:type="spellStart"/>
-            <w:r>
-              <w:rPr>
-                <w:rFonts w:hint="eastAsia"/>
-              </w:rPr>
-              <w:t>pak</w:t>
-            </w:r>
-            <w:proofErr w:type="spellEnd"/>
-            <w:r>
-              <w:rPr>
-                <w:rFonts w:hint="eastAsia"/>
-              </w:rPr>
-              <w:t xml:space="preserve"> file reader on the wrong thread.  Reader for thread 17211 used by thread 17209.</w:t>
+              <w:t>LogPakFile: Error: Attempted serialize using thread-specific pak file reader on the wrong thread.  Reader for thread 17211 used by thread 17209.</w:t>
             </w:r>
           </w:p>
         </w:tc>
@@ -1226,21 +1036,7 @@
         <w:rPr>
           <w:rFonts w:hint="eastAsia"/>
         </w:rPr>
-        <w:t>可能原因：尽管分割出一个包，但是这个</w:t>
-      </w:r>
-      <w:proofErr w:type="gramStart"/>
-      <w:r>
-        <w:rPr>
-          <w:rFonts w:hint="eastAsia"/>
-        </w:rPr>
-        <w:t>包仍然</w:t>
-      </w:r>
-      <w:proofErr w:type="gramEnd"/>
-      <w:r>
-        <w:rPr>
-          <w:rFonts w:hint="eastAsia"/>
-        </w:rPr>
-        <w:t>在读取音频之前就打开了</w:t>
+        <w:t>可能原因：尽管分割出一个包，但是这个包仍然在读取音频之前就打开了</w:t>
       </w:r>
     </w:p>
     <w:p>
@@ -1351,12 +1147,36 @@
     <w:p>
       <w:pPr>
         <w:ind w:left="420"/>
+        <w:rPr>
+          <w:rFonts w:hint="eastAsia"/>
+        </w:rPr>
       </w:pPr>
       <w:r>
         <w:rPr>
           <w:rFonts w:hint="eastAsia"/>
         </w:rPr>
         <w:t>结果：加锁后加载时间增加了5s</w:t>
+      </w:r>
+      <w:r>
+        <w:rPr>
+          <w:rFonts w:hint="eastAsia"/>
+        </w:rPr>
+        <w:t>，复测几次后发现时间无明显变化</w:t>
+      </w:r>
+      <w:r>
+        <w:rPr>
+          <w:rFonts w:hint="eastAsia"/>
+        </w:rPr>
+        <w:t>，在oppo</w:t>
+      </w:r>
+      <w:r>
+        <w:t xml:space="preserve"> </w:t>
+      </w:r>
+      <w:r>
+        <w:rPr>
+          <w:rFonts w:hint="eastAsia"/>
+        </w:rPr>
+        <w:t>r11上面进入大世界均为87s</w:t>
       </w:r>
     </w:p>
     <w:p>
@@ -1383,21 +1203,7 @@
         <w:rPr>
           <w:rFonts w:hint="eastAsia"/>
         </w:rPr>
-        <w:t>安卓环境配置和安卓打包、</w:t>
-      </w:r>
-      <w:proofErr w:type="spellStart"/>
-      <w:r>
-        <w:rPr>
-          <w:rFonts w:hint="eastAsia"/>
-        </w:rPr>
-        <w:t>adb</w:t>
-      </w:r>
-      <w:proofErr w:type="spellEnd"/>
-      <w:r>
-        <w:rPr>
-          <w:rFonts w:hint="eastAsia"/>
-        </w:rPr>
-        <w:t>的使用以及断点调试，参考：</w:t>
+        <w:t>安卓环境配置和安卓打包、adb的使用以及断点调试，参考：</w:t>
       </w:r>
     </w:p>
     <w:p>
@@ -1423,16 +1229,8 @@
         <w:rPr>
           <w:rFonts w:hint="eastAsia"/>
         </w:rPr>
-        <w:t>及</w:t>
-      </w:r>
-      <w:proofErr w:type="spellStart"/>
-      <w:r>
-        <w:rPr>
-          <w:rFonts w:hint="eastAsia"/>
-        </w:rPr>
-        <w:t>Goodnotes</w:t>
-      </w:r>
-      <w:proofErr w:type="spellEnd"/>
+        <w:t>及Goodnotes</w:t>
+      </w:r>
     </w:p>
     <w:p>
       <w:r>
@@ -1533,19 +1331,11 @@
             <w:hideMark/>
           </w:tcPr>
           <w:p>
-            <w:proofErr w:type="spellStart"/>
             <w:r>
               <w:rPr>
                 <w:rFonts w:hint="eastAsia"/>
               </w:rPr>
-              <w:t>LogStreaming</w:t>
-            </w:r>
-            <w:proofErr w:type="spellEnd"/>
-            <w:r>
-              <w:rPr>
-                <w:rFonts w:hint="eastAsia"/>
-              </w:rPr>
-              <w:t>: Error: Found 0 dependent packages...</w:t>
+              <w:t>LogStreaming: Error: Found 0 dependent packages...</w:t>
             </w:r>
           </w:p>
         </w:tc>
@@ -1562,33 +1352,11 @@
             <w:hideMark/>
           </w:tcPr>
           <w:p>
-            <w:proofErr w:type="spellStart"/>
             <w:r>
               <w:rPr>
                 <w:rFonts w:hint="eastAsia"/>
               </w:rPr>
-              <w:t>LogStreaming</w:t>
-            </w:r>
-            <w:proofErr w:type="spellEnd"/>
-            <w:r>
-              <w:rPr>
-                <w:rFonts w:hint="eastAsia"/>
-              </w:rPr>
-              <w:t xml:space="preserve">: Error: This will hitch streaming because it ends up searching the disk instead of finding the file in the </w:t>
-            </w:r>
-            <w:proofErr w:type="spellStart"/>
-            <w:r>
-              <w:rPr>
-                <w:rFonts w:hint="eastAsia"/>
-              </w:rPr>
-              <w:t>pak</w:t>
-            </w:r>
-            <w:proofErr w:type="spellEnd"/>
-            <w:r>
-              <w:rPr>
-                <w:rFonts w:hint="eastAsia"/>
-              </w:rPr>
-              <w:t xml:space="preserve"> file.</w:t>
+              <w:t>LogStreaming: Error: This will hitch streaming because it ends up searching the disk instead of finding the file in the pak file.</w:t>
             </w:r>
           </w:p>
           <w:p>
@@ -1672,21 +1440,7 @@
         <w:rPr>
           <w:rFonts w:hint="eastAsia"/>
         </w:rPr>
-        <w:t>可能原因：在</w:t>
-      </w:r>
-      <w:proofErr w:type="spellStart"/>
-      <w:r>
-        <w:rPr>
-          <w:rFonts w:hint="eastAsia"/>
-        </w:rPr>
-        <w:t>ImageDownloader</w:t>
-      </w:r>
-      <w:proofErr w:type="spellEnd"/>
-      <w:r>
-        <w:rPr>
-          <w:rFonts w:hint="eastAsia"/>
-        </w:rPr>
-        <w:t>里面，会按照从内存到硬盘再到服务器的顺序下载图片，</w:t>
+        <w:t>可能原因：在ImageDownloader里面，会按照从内存到硬盘再到服务器的顺序下载图片，</w:t>
       </w:r>
       <w:r>
         <w:rPr>
@@ -1712,13 +1466,8 @@
         </w:rPr>
         <w:t>，考虑在</w:t>
       </w:r>
-      <w:proofErr w:type="spellStart"/>
-      <w:r>
-        <w:t>MapTransferMgr:ClearPreviousMap</w:t>
-      </w:r>
-      <w:proofErr w:type="spellEnd"/>
-      <w:r>
-        <w:t>里面</w:t>
+      <w:r>
+        <w:t>MapTransferMgr:ClearPreviousMap里面</w:t>
       </w:r>
       <w:r>
         <w:rPr>
@@ -1726,13 +1475,8 @@
         </w:rPr>
         <w:t>调用一个CPP的方法，CPP方法写在</w:t>
       </w:r>
-      <w:proofErr w:type="spellStart"/>
-      <w:r>
-        <w:t>UImageDownloader</w:t>
-      </w:r>
-      <w:proofErr w:type="spellEnd"/>
-      <w:r>
-        <w:t>里面</w:t>
+      <w:r>
+        <w:t>UImageDownloader里面</w:t>
       </w:r>
     </w:p>
     <w:p>
@@ -1748,35 +1492,7 @@
         <w:rPr>
           <w:rFonts w:hint="eastAsia"/>
         </w:rPr>
-        <w:t>修改：在</w:t>
-      </w:r>
-      <w:proofErr w:type="spellStart"/>
-      <w:r>
-        <w:rPr>
-          <w:rFonts w:hint="eastAsia"/>
-        </w:rPr>
-        <w:t>UImageDownLoader</w:t>
-      </w:r>
-      <w:proofErr w:type="spellEnd"/>
-      <w:r>
-        <w:rPr>
-          <w:rFonts w:hint="eastAsia"/>
-        </w:rPr>
-        <w:t>里写了一个成员函数</w:t>
-      </w:r>
-      <w:proofErr w:type="spellStart"/>
-      <w:r>
-        <w:rPr>
-          <w:rFonts w:hint="eastAsia"/>
-        </w:rPr>
-        <w:t>ClearHashPathMap</w:t>
-      </w:r>
-      <w:proofErr w:type="spellEnd"/>
-      <w:r>
-        <w:rPr>
-          <w:rFonts w:hint="eastAsia"/>
-        </w:rPr>
-        <w:t>来清理</w:t>
+        <w:t>修改：在UImageDownLoader里写了一个成员函数ClearHashPathMap来清理</w:t>
       </w:r>
     </w:p>
     <w:p>
@@ -1784,25 +1500,15 @@
         <w:pStyle w:val="a7"/>
         <w:ind w:left="360" w:firstLineChars="0" w:firstLine="0"/>
       </w:pPr>
-      <w:proofErr w:type="spellStart"/>
-      <w:r>
-        <w:rPr>
-          <w:rFonts w:hint="eastAsia"/>
-        </w:rPr>
-        <w:t>HashPathMap</w:t>
-      </w:r>
-      <w:proofErr w:type="spellEnd"/>
-      <w:r>
-        <w:rPr>
-          <w:rFonts w:hint="eastAsia"/>
-        </w:rPr>
-        <w:t>，在</w:t>
-      </w:r>
-      <w:proofErr w:type="spellStart"/>
+      <w:r>
+        <w:rPr>
+          <w:rFonts w:hint="eastAsia"/>
+        </w:rPr>
+        <w:t>HashPathMap，在</w:t>
+      </w:r>
       <w:r>
         <w:t>MapTransferMgr:ClearPreviousMap</w:t>
       </w:r>
-      <w:proofErr w:type="spellEnd"/>
       <w:r>
         <w:rPr>
           <w:rFonts w:hint="eastAsia"/>
@@ -1835,6 +1541,9 @@
       </w:r>
     </w:p>
     <w:p>
+      <w:pPr>
+        <w:pStyle w:val="2"/>
+      </w:pPr>
       <w:r>
         <w:rPr>
           <w:rFonts w:hint="eastAsia"/>
@@ -1855,35 +1564,7 @@
         <w:rPr>
           <w:rFonts w:hint="eastAsia"/>
         </w:rPr>
-        <w:t>如何在</w:t>
-      </w:r>
-      <w:proofErr w:type="spellStart"/>
-      <w:r>
-        <w:rPr>
-          <w:rFonts w:hint="eastAsia"/>
-        </w:rPr>
-        <w:t>lua</w:t>
-      </w:r>
-      <w:proofErr w:type="spellEnd"/>
-      <w:r>
-        <w:rPr>
-          <w:rFonts w:hint="eastAsia"/>
-        </w:rPr>
-        <w:t>里面调用</w:t>
-      </w:r>
-      <w:proofErr w:type="spellStart"/>
-      <w:r>
-        <w:rPr>
-          <w:rFonts w:hint="eastAsia"/>
-        </w:rPr>
-        <w:t>cpp</w:t>
-      </w:r>
-      <w:proofErr w:type="spellEnd"/>
-      <w:r>
-        <w:rPr>
-          <w:rFonts w:hint="eastAsia"/>
-        </w:rPr>
-        <w:t>函数：</w:t>
+        <w:t>如何在lua里面调用cpp函数：</w:t>
       </w:r>
     </w:p>
     <w:p>
@@ -1942,30 +1623,14 @@
         </w:rPr>
         <w:t>在.</w:t>
       </w:r>
-      <w:proofErr w:type="spellStart"/>
       <w:r>
         <w:t>cpp</w:t>
       </w:r>
-      <w:proofErr w:type="spellEnd"/>
-      <w:r>
-        <w:rPr>
-          <w:rFonts w:hint="eastAsia"/>
-        </w:rPr>
-        <w:t>文件里面</w:t>
-      </w:r>
-      <w:proofErr w:type="gramStart"/>
-      <w:r>
-        <w:rPr>
-          <w:rFonts w:hint="eastAsia"/>
-        </w:rPr>
-        <w:t>定义此</w:t>
-      </w:r>
-      <w:proofErr w:type="gramEnd"/>
-      <w:r>
-        <w:rPr>
-          <w:rFonts w:hint="eastAsia"/>
-        </w:rPr>
-        <w:t>函数</w:t>
+      <w:r>
+        <w:rPr>
+          <w:rFonts w:hint="eastAsia"/>
+        </w:rPr>
+        <w:t>文件里面定义此函数</w:t>
       </w:r>
     </w:p>
     <w:p>
@@ -1977,21 +1642,7 @@
         <w:rPr>
           <w:rFonts w:hint="eastAsia"/>
         </w:rPr>
-        <w:t>在</w:t>
-      </w:r>
-      <w:proofErr w:type="spellStart"/>
-      <w:r>
-        <w:rPr>
-          <w:rFonts w:hint="eastAsia"/>
-        </w:rPr>
-        <w:t>lua</w:t>
-      </w:r>
-      <w:proofErr w:type="spellEnd"/>
-      <w:r>
-        <w:rPr>
-          <w:rFonts w:hint="eastAsia"/>
-        </w:rPr>
-        <w:t>里面用 类名.函数名 的形式调用</w:t>
+        <w:t>在lua里面用 类名.函数名 的形式调用</w:t>
       </w:r>
     </w:p>
     <w:p>
@@ -2015,21 +1666,7 @@
           <w:rFonts w:hint="eastAsia"/>
         </w:rPr>
         <w:lastRenderedPageBreak/>
-        <w:t xml:space="preserve">BUG单 </w:t>
-      </w:r>
-      <w:proofErr w:type="gramStart"/>
-      <w:r>
-        <w:rPr>
-          <w:rFonts w:hint="eastAsia"/>
-        </w:rPr>
-        <w:t>设置帧率不</w:t>
-      </w:r>
-      <w:proofErr w:type="gramEnd"/>
-      <w:r>
-        <w:rPr>
-          <w:rFonts w:hint="eastAsia"/>
-        </w:rPr>
-        <w:t>生效的问题</w:t>
+        <w:t>BUG单 设置帧率不生效的问题</w:t>
       </w:r>
     </w:p>
     <w:p>
@@ -2048,21 +1685,7 @@
         <w:rPr>
           <w:rFonts w:hint="eastAsia"/>
         </w:rPr>
-        <w:t>1、在IOS机器上面，</w:t>
-      </w:r>
-      <w:proofErr w:type="gramStart"/>
-      <w:r>
-        <w:rPr>
-          <w:rFonts w:hint="eastAsia"/>
-        </w:rPr>
-        <w:t>设置帧率不</w:t>
-      </w:r>
-      <w:proofErr w:type="gramEnd"/>
-      <w:r>
-        <w:rPr>
-          <w:rFonts w:hint="eastAsia"/>
-        </w:rPr>
-        <w:t>生效</w:t>
+        <w:t>1、在IOS机器上面，设置帧率不生效</w:t>
       </w:r>
     </w:p>
     <w:p>
@@ -2097,35 +1720,19 @@
         <w:rPr>
           <w:rFonts w:hint="eastAsia"/>
         </w:rPr>
-        <w:t>3、在</w:t>
-      </w:r>
-      <w:proofErr w:type="spellStart"/>
-      <w:r>
-        <w:rPr>
-          <w:rFonts w:hint="eastAsia"/>
-        </w:rPr>
-        <w:t>ios</w:t>
-      </w:r>
-      <w:proofErr w:type="spellEnd"/>
-      <w:r>
-        <w:rPr>
-          <w:rFonts w:hint="eastAsia"/>
-        </w:rPr>
-        <w:t>上面用命令行参数设置法线未生效，</w:t>
-      </w:r>
-      <w:proofErr w:type="gramStart"/>
-      <w:r>
-        <w:rPr>
-          <w:rFonts w:hint="eastAsia"/>
-        </w:rPr>
-        <w:t>转单给</w:t>
-      </w:r>
-      <w:proofErr w:type="gramEnd"/>
-      <w:r>
-        <w:rPr>
-          <w:rFonts w:hint="eastAsia"/>
-        </w:rPr>
-        <w:t>知晓</w:t>
+        <w:t>3、在ios上面用命令行参数设置</w:t>
+      </w:r>
+      <w:r>
+        <w:rPr>
+          <w:rFonts w:hint="eastAsia"/>
+        </w:rPr>
+        <w:t>发现</w:t>
+      </w:r>
+      <w:r>
+        <w:rPr>
+          <w:rFonts w:hint="eastAsia"/>
+        </w:rPr>
+        <w:t>未生效，转单给知晓</w:t>
       </w:r>
     </w:p>
     <w:p>
@@ -2141,21 +1748,10 @@
         <w:rPr>
           <w:rFonts w:hint="eastAsia"/>
         </w:rPr>
-        <w:t>1、</w:t>
-      </w:r>
-      <w:proofErr w:type="spellStart"/>
-      <w:r>
-        <w:rPr>
-          <w:rFonts w:hint="eastAsia"/>
-        </w:rPr>
-        <w:t>t</w:t>
-      </w:r>
-      <w:r>
-        <w:t>.maxFPS</w:t>
-      </w:r>
-      <w:proofErr w:type="spellEnd"/>
-      <w:r>
-        <w:t xml:space="preserve"> </w:t>
+        <w:t>1、t</w:t>
+      </w:r>
+      <w:r>
+        <w:t xml:space="preserve">.maxFPS </w:t>
       </w:r>
       <w:r>
         <w:rPr>
@@ -2169,41 +1765,19 @@
         <w:rPr>
           <w:rFonts w:hint="eastAsia"/>
         </w:rPr>
-        <w:t>2、</w:t>
-      </w:r>
-      <w:proofErr w:type="spellStart"/>
-      <w:r>
-        <w:rPr>
-          <w:rFonts w:hint="eastAsia"/>
-        </w:rPr>
-        <w:t>r</w:t>
-      </w:r>
-      <w:r>
-        <w:t>.vsync</w:t>
-      </w:r>
-      <w:proofErr w:type="spellEnd"/>
-      <w:r>
-        <w:t xml:space="preserve"> </w:t>
-      </w:r>
-      <w:r>
-        <w:rPr>
-          <w:rFonts w:hint="eastAsia"/>
-        </w:rPr>
-        <w:t>开启关闭垂直同步，</w:t>
-      </w:r>
-      <w:proofErr w:type="spellStart"/>
-      <w:r>
-        <w:rPr>
-          <w:rFonts w:hint="eastAsia"/>
-        </w:rPr>
-        <w:t>r</w:t>
-      </w:r>
-      <w:r>
-        <w:t>hi.syncinterval</w:t>
-      </w:r>
-      <w:proofErr w:type="spellEnd"/>
-      <w:r>
-        <w:t xml:space="preserve"> </w:t>
+        <w:t>2、r</w:t>
+      </w:r>
+      <w:r>
+        <w:t xml:space="preserve">.vsync </w:t>
+      </w:r>
+      <w:r>
+        <w:rPr>
+          <w:rFonts w:hint="eastAsia"/>
+        </w:rPr>
+        <w:t>开启关闭垂直同步，r</w:t>
+      </w:r>
+      <w:r>
+        <w:t xml:space="preserve">hi.syncinterval </w:t>
       </w:r>
       <w:r>
         <w:rPr>
@@ -2213,36 +1787,17 @@
       </w:r>
     </w:p>
     <w:p>
-      <w:pPr>
-        <w:rPr>
-          <w:rFonts w:hint="eastAsia"/>
-        </w:rPr>
-      </w:pPr>
-      <w:r>
-        <w:rPr>
-          <w:rFonts w:hint="eastAsia"/>
-        </w:rPr>
-        <w:t>3、 垂直同步的概念：为了避免屏幕刷新率低于游戏</w:t>
-      </w:r>
-      <w:proofErr w:type="gramStart"/>
-      <w:r>
-        <w:rPr>
-          <w:rFonts w:hint="eastAsia"/>
-        </w:rPr>
-        <w:t>的帧率</w:t>
-      </w:r>
-      <w:r>
-        <w:rPr>
-          <w:rFonts w:hint="eastAsia"/>
-        </w:rPr>
-        <w:t>而</w:t>
-      </w:r>
-      <w:proofErr w:type="gramEnd"/>
-      <w:r>
-        <w:rPr>
-          <w:rFonts w:hint="eastAsia"/>
-        </w:rPr>
-        <w:t>出现的撕裂现象</w:t>
+      <w:r>
+        <w:rPr>
+          <w:rFonts w:hint="eastAsia"/>
+        </w:rPr>
+        <w:t>3、 垂直同步的概念：为了避免屏幕刷新率低于游戏的帧率</w:t>
+      </w:r>
+      <w:r>
+        <w:rPr>
+          <w:rFonts w:hint="eastAsia"/>
+        </w:rPr>
+        <w:t>而出现的撕裂现象</w:t>
       </w:r>
       <w:r>
         <w:rPr>
@@ -2253,9 +1808,6 @@
     </w:p>
     <w:p>
       <w:pPr>
-        <w:rPr>
-          <w:rFonts w:hint="eastAsia"/>
-        </w:rPr>
         <w:sectPr>
           <w:pgSz w:w="11906" w:h="16838"/>
           <w:pgMar w:top="1440" w:right="1800" w:bottom="1440" w:left="1800" w:header="851" w:footer="992" w:gutter="0"/>
@@ -2327,21 +1879,7 @@
         <w:rPr>
           <w:rFonts w:hint="eastAsia"/>
         </w:rPr>
-        <w:t>搜索关键词</w:t>
-      </w:r>
-      <w:proofErr w:type="spellStart"/>
-      <w:r>
-        <w:rPr>
-          <w:rFonts w:hint="eastAsia"/>
-        </w:rPr>
-        <w:t>SetShadow</w:t>
-      </w:r>
-      <w:proofErr w:type="spellEnd"/>
-      <w:r>
-        <w:rPr>
-          <w:rFonts w:hint="eastAsia"/>
-        </w:rPr>
-        <w:t>、Shadow等定位到相关位置</w:t>
+        <w:t>搜索关键词SetShadow、Shadow等定位到相关位置</w:t>
       </w:r>
     </w:p>
     <w:p>
@@ -2369,35 +1907,7 @@
         <w:rPr>
           <w:rFonts w:hint="eastAsia"/>
         </w:rPr>
-        <w:t>尝试：在</w:t>
-      </w:r>
-      <w:proofErr w:type="spellStart"/>
-      <w:r>
-        <w:rPr>
-          <w:rFonts w:hint="eastAsia"/>
-        </w:rPr>
-        <w:t>MapTransferMgr</w:t>
-      </w:r>
-      <w:proofErr w:type="spellEnd"/>
-      <w:r>
-        <w:rPr>
-          <w:rFonts w:hint="eastAsia"/>
-        </w:rPr>
-        <w:t>的</w:t>
-      </w:r>
-      <w:proofErr w:type="spellStart"/>
-      <w:r>
-        <w:rPr>
-          <w:rFonts w:hint="eastAsia"/>
-        </w:rPr>
-        <w:t>EnterMap</w:t>
-      </w:r>
-      <w:proofErr w:type="spellEnd"/>
-      <w:r>
-        <w:rPr>
-          <w:rFonts w:hint="eastAsia"/>
-        </w:rPr>
-        <w:t>函数里面添加了“获取shadow，设置shadow”的语句</w:t>
+        <w:t>尝试：在MapTransferMgr的EnterMap函数里面添加了“获取shadow，设置shadow”的语句</w:t>
       </w:r>
       <w:r>
         <w:rPr>
@@ -2407,23 +1917,23 @@
       </w:r>
     </w:p>
     <w:p>
-      <w:pPr>
-        <w:rPr>
-          <w:rFonts w:hint="eastAsia"/>
-        </w:rPr>
-      </w:pPr>
-      <w:r>
-        <w:rPr>
-          <w:rFonts w:hint="eastAsia"/>
-        </w:rPr>
-        <w:t>3、进一步的，发现是UI系统组的逻辑问题，推单</w:t>
-      </w:r>
-    </w:p>
-    <w:p>
-      <w:pPr>
-        <w:rPr>
-          <w:rFonts w:hint="eastAsia"/>
-        </w:rPr>
+      <w:r>
+        <w:rPr>
+          <w:rFonts w:hint="eastAsia"/>
+        </w:rPr>
+        <w:t>3、进一步的，发现是UI系统组的逻辑问题，</w:t>
+      </w:r>
+      <w:r>
+        <w:rPr>
+          <w:rFonts w:hint="eastAsia"/>
+        </w:rPr>
+        <w:t>转给littlema</w:t>
+      </w:r>
+      <w:bookmarkStart w:id="0" w:name="_GoBack"/>
+      <w:bookmarkEnd w:id="0"/>
+    </w:p>
+    <w:p>
+      <w:pPr>
         <w:sectPr>
           <w:pgSz w:w="11906" w:h="16838"/>
           <w:pgMar w:top="1440" w:right="1800" w:bottom="1440" w:left="1800" w:header="851" w:footer="992" w:gutter="0"/>
@@ -2477,15 +1987,7 @@
         <w:t>（其实应该是Balance）</w:t>
       </w:r>
       <w:r>
-        <w:t>，但实际上是 </w:t>
-      </w:r>
-      <w:proofErr w:type="spellStart"/>
-      <w:r>
-        <w:t>HighHDR</w:t>
-      </w:r>
-      <w:proofErr w:type="spellEnd"/>
-      <w:r>
-        <w:t>。</w:t>
+        <w:t>，但实际上是 HighHDR。</w:t>
       </w:r>
       <w:r>
         <w:br/>
@@ -2555,21 +2057,7 @@
           <w:rFonts w:hint="eastAsia"/>
         </w:rPr>
         <w:lastRenderedPageBreak/>
-        <w:t>不发布</w:t>
-      </w:r>
-      <w:proofErr w:type="spellStart"/>
-      <w:r>
-        <w:rPr>
-          <w:rFonts w:hint="eastAsia"/>
-        </w:rPr>
-        <w:t>Xhook</w:t>
-      </w:r>
-      <w:proofErr w:type="spellEnd"/>
-      <w:r>
-        <w:rPr>
-          <w:rFonts w:hint="eastAsia"/>
-        </w:rPr>
-        <w:t>代码</w:t>
+        <w:t>不发布Xhook代码</w:t>
       </w:r>
     </w:p>
     <w:p>
@@ -2596,21 +2084,7 @@
         <w:rPr>
           <w:rFonts w:hint="eastAsia"/>
         </w:rPr>
-        <w:t>不让</w:t>
-      </w:r>
-      <w:proofErr w:type="spellStart"/>
-      <w:r>
-        <w:rPr>
-          <w:rFonts w:hint="eastAsia"/>
-        </w:rPr>
-        <w:t>xhook</w:t>
-      </w:r>
-      <w:proofErr w:type="spellEnd"/>
-      <w:r>
-        <w:rPr>
-          <w:rFonts w:hint="eastAsia"/>
-        </w:rPr>
-        <w:t>代码出现在shipping包里面</w:t>
+        <w:t>不让xhook代码出现在shipping包里面</w:t>
       </w:r>
     </w:p>
     <w:p>
@@ -2637,21 +2111,7 @@
         <w:rPr>
           <w:rFonts w:hint="eastAsia"/>
         </w:rPr>
-        <w:t>在所有</w:t>
-      </w:r>
-      <w:proofErr w:type="spellStart"/>
-      <w:r>
-        <w:rPr>
-          <w:rFonts w:hint="eastAsia"/>
-        </w:rPr>
-        <w:t>xhook</w:t>
-      </w:r>
-      <w:proofErr w:type="spellEnd"/>
-      <w:r>
-        <w:rPr>
-          <w:rFonts w:hint="eastAsia"/>
-        </w:rPr>
-        <w:t xml:space="preserve">相关代码开头加上宏 </w:t>
+        <w:t xml:space="preserve">在所有xhook相关代码开头加上宏 </w:t>
       </w:r>
       <w:r>
         <w:rPr>
@@ -2692,35 +2152,7 @@
         <w:rPr>
           <w:rFonts w:hint="eastAsia"/>
         </w:rPr>
-        <w:t>文件，看是否有</w:t>
-      </w:r>
-      <w:proofErr w:type="spellStart"/>
-      <w:r>
-        <w:rPr>
-          <w:rFonts w:hint="eastAsia"/>
-        </w:rPr>
-        <w:t>xh</w:t>
-      </w:r>
-      <w:proofErr w:type="spellEnd"/>
-      <w:r>
-        <w:rPr>
-          <w:rFonts w:hint="eastAsia"/>
-        </w:rPr>
-        <w:t>或</w:t>
-      </w:r>
-      <w:proofErr w:type="spellStart"/>
-      <w:r>
-        <w:rPr>
-          <w:rFonts w:hint="eastAsia"/>
-        </w:rPr>
-        <w:t>xhook</w:t>
-      </w:r>
-      <w:proofErr w:type="spellEnd"/>
-      <w:r>
-        <w:rPr>
-          <w:rFonts w:hint="eastAsia"/>
-        </w:rPr>
-        <w:t>相关关键字，事实证明有效</w:t>
+        <w:t>文件，看是否有xh或xhook相关关键字，事实证明有效</w:t>
       </w:r>
     </w:p>
     <w:p>
@@ -2733,8 +2165,6 @@
         </w:rPr>
         <w:t>小结：</w:t>
       </w:r>
-      <w:bookmarkStart w:id="0" w:name="_GoBack"/>
-      <w:bookmarkEnd w:id="0"/>
     </w:p>
     <w:p>
       <w:r>
@@ -2762,11 +2192,6 @@
       </w:hyperlink>
     </w:p>
     <w:p>
-      <w:pPr>
-        <w:rPr>
-          <w:rFonts w:hint="eastAsia"/>
-        </w:rPr>
-      </w:pPr>
       <w:r>
         <w:rPr>
           <w:rFonts w:hint="eastAsia"/>
@@ -2780,98 +2205,43 @@
         <w:rPr>
           <w:rFonts w:hint="eastAsia"/>
         </w:rPr>
-        <w:t>文件的解析：</w:t>
-      </w:r>
-      <w:proofErr w:type="spellStart"/>
-      <w:r>
-        <w:rPr>
-          <w:rFonts w:hint="eastAsia"/>
-        </w:rPr>
-        <w:t>linux</w:t>
-      </w:r>
-      <w:proofErr w:type="spellEnd"/>
-      <w:r>
-        <w:rPr>
-          <w:rFonts w:hint="eastAsia"/>
-        </w:rPr>
-        <w:t>系统下可直接用n</w:t>
-      </w:r>
-      <w:r>
-        <w:t>m\</w:t>
-      </w:r>
-      <w:proofErr w:type="spellStart"/>
-      <w:r>
-        <w:t>objectdump</w:t>
-      </w:r>
-      <w:proofErr w:type="spellEnd"/>
-      <w:r>
-        <w:t>\</w:t>
-      </w:r>
-      <w:proofErr w:type="spellStart"/>
-      <w:r>
-        <w:t>readelf</w:t>
-      </w:r>
-      <w:proofErr w:type="spellEnd"/>
-      <w:r>
-        <w:t>\</w:t>
-      </w:r>
-      <w:proofErr w:type="spellStart"/>
-      <w:r>
-        <w:t>ldd</w:t>
-      </w:r>
-      <w:proofErr w:type="spellEnd"/>
+        <w:t>文件的解析：linux系统下可直接用n</w:t>
+      </w:r>
+      <w:r>
+        <w:t>m\objectdump\readelf\ldd</w:t>
+      </w:r>
       <w:r>
         <w:rPr>
           <w:rFonts w:hint="eastAsia"/>
         </w:rPr>
         <w:t>等命令（可见</w:t>
       </w:r>
-      <w:r>
-        <w:fldChar w:fldCharType="begin"/>
-      </w:r>
-      <w:r>
-        <w:instrText xml:space="preserve"> HYPERLINK "https://stackoverflow.com/questions/34732/how-do-i-list-the-symbols-in-a-so-file" </w:instrText>
-      </w:r>
-      <w:r>
-        <w:fldChar w:fldCharType="separate"/>
-      </w:r>
-      <w:r>
-        <w:rPr>
-          <w:rStyle w:val="a9"/>
-        </w:rPr>
-        <w:t>https://stackoverflow.com/questions/34732/how-do-i-list-the-symbols-in-a-so-file</w:t>
-      </w:r>
-      <w:r>
-        <w:fldChar w:fldCharType="end"/>
-      </w:r>
-      <w:r>
-        <w:rPr>
-          <w:rFonts w:hint="eastAsia"/>
-        </w:rPr>
-        <w:t>）而在windows系统下，则需要先下载</w:t>
-      </w:r>
-      <w:proofErr w:type="spellStart"/>
-      <w:r>
-        <w:rPr>
-          <w:rFonts w:hint="eastAsia"/>
-        </w:rPr>
-        <w:t>c</w:t>
+      <w:hyperlink r:id="rId18" w:history="1">
+        <w:r>
+          <w:rPr>
+            <w:rStyle w:val="a9"/>
+          </w:rPr>
+          <w:t>https://stackoverflow.com/questions/34732/how-do-i-list-the-symbols-in-a-so-file</w:t>
+        </w:r>
+      </w:hyperlink>
+      <w:r>
+        <w:rPr>
+          <w:rFonts w:hint="eastAsia"/>
+        </w:rPr>
+        <w:t>）而在windows系统下，则需要先下载c</w:t>
       </w:r>
       <w:r>
         <w:t>ygwin</w:t>
       </w:r>
-      <w:proofErr w:type="spellEnd"/>
       <w:r>
         <w:rPr>
           <w:rFonts w:hint="eastAsia"/>
         </w:rPr>
         <w:t>，添加</w:t>
       </w:r>
-      <w:proofErr w:type="spellStart"/>
       <w:r>
         <w:t>binutils</w:t>
       </w:r>
-      <w:proofErr w:type="spellEnd"/>
       <w:r>
         <w:rPr>
           <w:rFonts w:hint="eastAsia"/>
@@ -5800,7 +5170,7 @@
 </file>
 
 <file path=customXml/itemProps1.xml><?xml version="1.0" encoding="utf-8"?>
-<ds:datastoreItem xmlns:ds="http://schemas.openxmlformats.org/officeDocument/2006/customXml" ds:itemID="{613072EE-15F1-4672-B2B9-3521F8B0F061}">
+<ds:datastoreItem xmlns:ds="http://schemas.openxmlformats.org/officeDocument/2006/customXml" ds:itemID="{89A5A6A7-1BEC-4DBD-B099-2981221E2E51}">
   <ds:schemaRefs>
     <ds:schemaRef ds:uri="http://schemas.openxmlformats.org/officeDocument/2006/bibliography"/>
   </ds:schemaRefs>
